--- a/Project-Proposal.docx
+++ b/Project-Proposal.docx
@@ -4,6 +4,92 @@
   <w:body>
     <w:p>
       <w:pPr>
+        <w:pStyle w:val="Header"/>
+        <w:rPr>
+          <w:rFonts w:ascii="Verdana" w:hAnsi="Verdana"/>
+          <w:sz w:val="32"/>
+        </w:rPr>
+      </w:pPr>
+      <w:r>
+        <w:rPr>
+          <w:rFonts w:ascii="Verdana" w:hAnsi="Verdana"/>
+          <w:sz w:val="32"/>
+        </w:rPr>
+        <w:t>Machine Learning Engineer Nanodegree</w:t>
+      </w:r>
+      <w:r>
+        <w:rPr>
+          <w:rFonts w:ascii="Verdana" w:hAnsi="Verdana"/>
+          <w:sz w:val="32"/>
+        </w:rPr>
+        <w:t xml:space="preserve">      </w:t>
+      </w:r>
+      <w:r>
+        <w:rPr>
+          <w:rFonts w:ascii="Verdana" w:hAnsi="Verdana"/>
+          <w:sz w:val="32"/>
+        </w:rPr>
+        <w:t xml:space="preserve">    </w:t>
+      </w:r>
+      <w:r>
+        <w:rPr>
+          <w:rFonts w:ascii="Verdana" w:hAnsi="Verdana"/>
+          <w:sz w:val="32"/>
+        </w:rPr>
+        <w:t xml:space="preserve"> </w:t>
+      </w:r>
+      <w:r>
+        <w:rPr>
+          <w:rFonts w:ascii="Verdana" w:hAnsi="Verdana"/>
+          <w:noProof/>
+          <w:sz w:val="32"/>
+          <w:lang w:eastAsia="en-GB"/>
+        </w:rPr>
+        <w:drawing>
+          <wp:inline distT="0" distB="0" distL="0" distR="0" wp14:anchorId="475591DD" wp14:editId="38C99F5B">
+            <wp:extent cx="855980" cy="325050"/>
+            <wp:effectExtent l="0" t="0" r="1270" b="0"/>
+            <wp:docPr id="1" name="Picture 1"/>
+            <wp:cNvGraphicFramePr>
+              <a:graphicFrameLocks xmlns:a="http://schemas.openxmlformats.org/drawingml/2006/main" noChangeAspect="1"/>
+            </wp:cNvGraphicFramePr>
+            <a:graphic xmlns:a="http://schemas.openxmlformats.org/drawingml/2006/main">
+              <a:graphicData uri="http://schemas.openxmlformats.org/drawingml/2006/picture">
+                <pic:pic xmlns:pic="http://schemas.openxmlformats.org/drawingml/2006/picture">
+                  <pic:nvPicPr>
+                    <pic:cNvPr id="1" name="Udacity_Logo.svg[1].png"/>
+                    <pic:cNvPicPr/>
+                  </pic:nvPicPr>
+                  <pic:blipFill>
+                    <a:blip r:embed="rId8" cstate="print">
+                      <a:extLst>
+                        <a:ext uri="{28A0092B-C50C-407E-A947-70E740481C1C}">
+                          <a14:useLocalDpi xmlns:a14="http://schemas.microsoft.com/office/drawing/2010/main" val="0"/>
+                        </a:ext>
+                      </a:extLst>
+                    </a:blip>
+                    <a:stretch>
+                      <a:fillRect/>
+                    </a:stretch>
+                  </pic:blipFill>
+                  <pic:spPr>
+                    <a:xfrm>
+                      <a:off x="0" y="0"/>
+                      <a:ext cx="889224" cy="337674"/>
+                    </a:xfrm>
+                    <a:prstGeom prst="rect">
+                      <a:avLst/>
+                    </a:prstGeom>
+                  </pic:spPr>
+                </pic:pic>
+              </a:graphicData>
+            </a:graphic>
+          </wp:inline>
+        </w:drawing>
+      </w:r>
+    </w:p>
+    <w:p>
+      <w:pPr>
         <w:pStyle w:val="PlainText"/>
         <w:pBdr>
           <w:bottom w:val="single" w:sz="6" w:space="1" w:color="auto"/>
@@ -13,57 +99,6 @@
           <w:sz w:val="28"/>
         </w:rPr>
       </w:pPr>
-      <w:r>
-        <w:rPr>
-          <w:rFonts w:ascii="Verdana" w:hAnsi="Verdana" w:cs="Courier New"/>
-          <w:sz w:val="28"/>
-        </w:rPr>
-        <w:t>Capstone Project</w:t>
-      </w:r>
-    </w:p>
-    <w:p>
-      <w:pPr>
-        <w:pStyle w:val="PlainText"/>
-        <w:rPr>
-          <w:rFonts w:ascii="Verdana" w:hAnsi="Verdana" w:cs="Courier New"/>
-        </w:rPr>
-      </w:pPr>
-    </w:p>
-    <w:p>
-      <w:pPr>
-        <w:pStyle w:val="PlainText"/>
-        <w:rPr>
-          <w:rFonts w:ascii="Verdana" w:hAnsi="Verdana" w:cs="Courier New"/>
-        </w:rPr>
-      </w:pPr>
-      <w:r>
-        <w:rPr>
-          <w:rFonts w:ascii="Verdana" w:hAnsi="Verdana" w:cs="Courier New"/>
-        </w:rPr>
-        <w:t xml:space="preserve">Bharat Singh </w:t>
-      </w:r>
-    </w:p>
-    <w:p>
-      <w:pPr>
-        <w:pStyle w:val="PlainText"/>
-        <w:rPr>
-          <w:rFonts w:ascii="Verdana" w:hAnsi="Verdana" w:cs="Courier New"/>
-        </w:rPr>
-      </w:pPr>
-      <w:r>
-        <w:rPr>
-          <w:rFonts w:ascii="Verdana" w:hAnsi="Verdana" w:cs="Courier New"/>
-        </w:rPr>
-        <w:t xml:space="preserve">Dec, 2018  </w:t>
-      </w:r>
-    </w:p>
-    <w:p>
-      <w:pPr>
-        <w:pStyle w:val="PlainText"/>
-        <w:rPr>
-          <w:rFonts w:ascii="Courier New" w:hAnsi="Courier New" w:cs="Courier New"/>
-        </w:rPr>
-      </w:pPr>
     </w:p>
     <w:p>
       <w:pPr>
@@ -76,11 +111,86 @@
           <w:sz w:val="28"/>
         </w:rPr>
       </w:pPr>
-      <w:r>
+    </w:p>
+    <w:p>
+      <w:pPr>
+        <w:pStyle w:val="PlainText"/>
+        <w:pBdr>
+          <w:bottom w:val="single" w:sz="6" w:space="1" w:color="auto"/>
+        </w:pBdr>
         <w:rPr>
           <w:rFonts w:ascii="Verdana" w:hAnsi="Verdana" w:cs="Courier New"/>
           <w:sz w:val="28"/>
         </w:rPr>
+      </w:pPr>
+      <w:r>
+        <w:rPr>
+          <w:rFonts w:ascii="Verdana" w:hAnsi="Verdana" w:cs="Courier New"/>
+          <w:sz w:val="28"/>
+        </w:rPr>
+        <w:t>Capstone Project</w:t>
+      </w:r>
+    </w:p>
+    <w:p>
+      <w:pPr>
+        <w:pStyle w:val="PlainText"/>
+        <w:rPr>
+          <w:rFonts w:ascii="Verdana" w:hAnsi="Verdana" w:cs="Courier New"/>
+        </w:rPr>
+      </w:pPr>
+    </w:p>
+    <w:p>
+      <w:pPr>
+        <w:pStyle w:val="PlainText"/>
+        <w:rPr>
+          <w:rFonts w:ascii="Verdana" w:hAnsi="Verdana" w:cs="Courier New"/>
+        </w:rPr>
+      </w:pPr>
+      <w:r>
+        <w:rPr>
+          <w:rFonts w:ascii="Verdana" w:hAnsi="Verdana" w:cs="Courier New"/>
+        </w:rPr>
+        <w:t xml:space="preserve">Bharat Singh </w:t>
+      </w:r>
+    </w:p>
+    <w:p>
+      <w:pPr>
+        <w:pStyle w:val="PlainText"/>
+        <w:rPr>
+          <w:rFonts w:ascii="Verdana" w:hAnsi="Verdana" w:cs="Courier New"/>
+        </w:rPr>
+      </w:pPr>
+      <w:r>
+        <w:rPr>
+          <w:rFonts w:ascii="Verdana" w:hAnsi="Verdana" w:cs="Courier New"/>
+        </w:rPr>
+        <w:t xml:space="preserve">Dec, 2018  </w:t>
+      </w:r>
+    </w:p>
+    <w:p>
+      <w:pPr>
+        <w:pStyle w:val="PlainText"/>
+        <w:rPr>
+          <w:rFonts w:ascii="Courier New" w:hAnsi="Courier New" w:cs="Courier New"/>
+        </w:rPr>
+      </w:pPr>
+    </w:p>
+    <w:p>
+      <w:pPr>
+        <w:pStyle w:val="PlainText"/>
+        <w:pBdr>
+          <w:bottom w:val="single" w:sz="6" w:space="1" w:color="auto"/>
+        </w:pBdr>
+        <w:rPr>
+          <w:rFonts w:ascii="Verdana" w:hAnsi="Verdana" w:cs="Courier New"/>
+          <w:sz w:val="28"/>
+        </w:rPr>
+      </w:pPr>
+      <w:r>
+        <w:rPr>
+          <w:rFonts w:ascii="Verdana" w:hAnsi="Verdana" w:cs="Courier New"/>
+          <w:sz w:val="28"/>
+        </w:rPr>
         <w:t>Flight Delay Prediction</w:t>
       </w:r>
     </w:p>
@@ -115,8 +225,22 @@
           <w:rFonts w:ascii="Courier New" w:hAnsi="Courier New" w:cs="Courier New"/>
         </w:rPr>
       </w:pPr>
-      <w:bookmarkStart w:id="0" w:name="_GoBack"/>
-      <w:bookmarkEnd w:id="0"/>
+    </w:p>
+    <w:p>
+      <w:pPr>
+        <w:pStyle w:val="PlainText"/>
+        <w:rPr>
+          <w:rFonts w:ascii="Courier New" w:hAnsi="Courier New" w:cs="Courier New"/>
+        </w:rPr>
+      </w:pPr>
+    </w:p>
+    <w:p>
+      <w:pPr>
+        <w:pStyle w:val="PlainText"/>
+        <w:rPr>
+          <w:rFonts w:ascii="Courier New" w:hAnsi="Courier New" w:cs="Courier New"/>
+        </w:rPr>
+      </w:pPr>
     </w:p>
     <w:p>
       <w:pPr>
@@ -283,78 +407,6 @@
         </w:rPr>
         <w:t xml:space="preserve">Python. </w:t>
       </w:r>
-    </w:p>
-    <w:p>
-      <w:pPr>
-        <w:pStyle w:val="PlainText"/>
-        <w:rPr>
-          <w:rFonts w:ascii="Courier New" w:hAnsi="Courier New" w:cs="Courier New"/>
-        </w:rPr>
-      </w:pPr>
-    </w:p>
-    <w:p>
-      <w:pPr>
-        <w:pStyle w:val="PlainText"/>
-        <w:rPr>
-          <w:rFonts w:ascii="Courier New" w:hAnsi="Courier New" w:cs="Courier New"/>
-        </w:rPr>
-      </w:pPr>
-    </w:p>
-    <w:p>
-      <w:pPr>
-        <w:pStyle w:val="PlainText"/>
-        <w:rPr>
-          <w:rFonts w:ascii="Courier New" w:hAnsi="Courier New" w:cs="Courier New"/>
-        </w:rPr>
-      </w:pPr>
-    </w:p>
-    <w:p>
-      <w:pPr>
-        <w:pStyle w:val="PlainText"/>
-        <w:rPr>
-          <w:rFonts w:ascii="Courier New" w:hAnsi="Courier New" w:cs="Courier New"/>
-        </w:rPr>
-      </w:pPr>
-    </w:p>
-    <w:p>
-      <w:pPr>
-        <w:pStyle w:val="PlainText"/>
-        <w:rPr>
-          <w:rFonts w:ascii="Courier New" w:hAnsi="Courier New" w:cs="Courier New"/>
-        </w:rPr>
-      </w:pPr>
-    </w:p>
-    <w:p>
-      <w:pPr>
-        <w:pStyle w:val="PlainText"/>
-        <w:rPr>
-          <w:rFonts w:ascii="Courier New" w:hAnsi="Courier New" w:cs="Courier New"/>
-        </w:rPr>
-      </w:pPr>
-    </w:p>
-    <w:p>
-      <w:pPr>
-        <w:pStyle w:val="PlainText"/>
-        <w:rPr>
-          <w:rFonts w:ascii="Courier New" w:hAnsi="Courier New" w:cs="Courier New"/>
-        </w:rPr>
-      </w:pPr>
-    </w:p>
-    <w:p>
-      <w:pPr>
-        <w:pStyle w:val="PlainText"/>
-        <w:rPr>
-          <w:rFonts w:ascii="Courier New" w:hAnsi="Courier New" w:cs="Courier New"/>
-        </w:rPr>
-      </w:pPr>
-    </w:p>
-    <w:p>
-      <w:pPr>
-        <w:pStyle w:val="PlainText"/>
-        <w:rPr>
-          <w:rFonts w:ascii="Courier New" w:hAnsi="Courier New" w:cs="Courier New"/>
-        </w:rPr>
-      </w:pPr>
     </w:p>
     <w:p>
       <w:pPr>
@@ -615,7 +667,7 @@
             </w:rPr>
             <w:fldChar w:fldCharType="separate"/>
           </w:r>
-          <w:hyperlink w:anchor="_Toc533769916" w:history="1">
+          <w:hyperlink w:anchor="_Toc534642703" w:history="1">
             <w:r>
               <w:rPr>
                 <w:rStyle w:val="Hyperlink"/>
@@ -643,7 +695,7 @@
                 <w:noProof/>
                 <w:webHidden/>
               </w:rPr>
-              <w:instrText xml:space="preserve"> PAGEREF _Toc533769916 \h </w:instrText>
+              <w:instrText xml:space="preserve"> PAGEREF _Toc534642703 \h </w:instrText>
             </w:r>
             <w:r>
               <w:rPr>
@@ -686,7 +738,7 @@
               <w:lang w:val="en-GB" w:eastAsia="en-GB"/>
             </w:rPr>
           </w:pPr>
-          <w:hyperlink w:anchor="_Toc533769917" w:history="1">
+          <w:hyperlink w:anchor="_Toc534642704" w:history="1">
             <w:r>
               <w:rPr>
                 <w:rStyle w:val="Hyperlink"/>
@@ -714,7 +766,7 @@
                 <w:noProof/>
                 <w:webHidden/>
               </w:rPr>
-              <w:instrText xml:space="preserve"> PAGEREF _Toc533769917 \h </w:instrText>
+              <w:instrText xml:space="preserve"> PAGEREF _Toc534642704 \h </w:instrText>
             </w:r>
             <w:r>
               <w:rPr>
@@ -757,7 +809,7 @@
               <w:lang w:val="en-GB" w:eastAsia="en-GB"/>
             </w:rPr>
           </w:pPr>
-          <w:hyperlink w:anchor="_Toc533769918" w:history="1">
+          <w:hyperlink w:anchor="_Toc534642705" w:history="1">
             <w:r>
               <w:rPr>
                 <w:rStyle w:val="Hyperlink"/>
@@ -785,7 +837,7 @@
                 <w:noProof/>
                 <w:webHidden/>
               </w:rPr>
-              <w:instrText xml:space="preserve"> PAGEREF _Toc533769918 \h </w:instrText>
+              <w:instrText xml:space="preserve"> PAGEREF _Toc534642705 \h </w:instrText>
             </w:r>
             <w:r>
               <w:rPr>
@@ -828,7 +880,7 @@
               <w:lang w:val="en-GB" w:eastAsia="en-GB"/>
             </w:rPr>
           </w:pPr>
-          <w:hyperlink w:anchor="_Toc533769919" w:history="1">
+          <w:hyperlink w:anchor="_Toc534642706" w:history="1">
             <w:r>
               <w:rPr>
                 <w:rStyle w:val="Hyperlink"/>
@@ -855,7 +907,7 @@
                 <w:noProof/>
                 <w:webHidden/>
               </w:rPr>
-              <w:instrText xml:space="preserve"> PAGEREF _Toc533769919 \h </w:instrText>
+              <w:instrText xml:space="preserve"> PAGEREF _Toc534642706 \h </w:instrText>
             </w:r>
             <w:r>
               <w:rPr>
@@ -898,7 +950,7 @@
               <w:lang w:val="en-GB" w:eastAsia="en-GB"/>
             </w:rPr>
           </w:pPr>
-          <w:hyperlink w:anchor="_Toc533769920" w:history="1">
+          <w:hyperlink w:anchor="_Toc534642707" w:history="1">
             <w:r>
               <w:rPr>
                 <w:rStyle w:val="Hyperlink"/>
@@ -925,7 +977,7 @@
                 <w:noProof/>
                 <w:webHidden/>
               </w:rPr>
-              <w:instrText xml:space="preserve"> PAGEREF _Toc533769920 \h </w:instrText>
+              <w:instrText xml:space="preserve"> PAGEREF _Toc534642707 \h </w:instrText>
             </w:r>
             <w:r>
               <w:rPr>
@@ -968,7 +1020,7 @@
               <w:lang w:val="en-GB" w:eastAsia="en-GB"/>
             </w:rPr>
           </w:pPr>
-          <w:hyperlink w:anchor="_Toc533769921" w:history="1">
+          <w:hyperlink w:anchor="_Toc534642708" w:history="1">
             <w:r>
               <w:rPr>
                 <w:rStyle w:val="Hyperlink"/>
@@ -995,7 +1047,7 @@
                 <w:noProof/>
                 <w:webHidden/>
               </w:rPr>
-              <w:instrText xml:space="preserve"> PAGEREF _Toc533769921 \h </w:instrText>
+              <w:instrText xml:space="preserve"> PAGEREF _Toc534642708 \h </w:instrText>
             </w:r>
             <w:r>
               <w:rPr>
@@ -1015,7 +1067,7 @@
                 <w:noProof/>
                 <w:webHidden/>
               </w:rPr>
-              <w:t>4</w:t>
+              <w:t>5</w:t>
             </w:r>
             <w:r>
               <w:rPr>
@@ -1038,7 +1090,7 @@
               <w:lang w:val="en-GB" w:eastAsia="en-GB"/>
             </w:rPr>
           </w:pPr>
-          <w:hyperlink w:anchor="_Toc533769922" w:history="1">
+          <w:hyperlink w:anchor="_Toc534642709" w:history="1">
             <w:r>
               <w:rPr>
                 <w:rStyle w:val="Hyperlink"/>
@@ -1066,7 +1118,7 @@
                 <w:noProof/>
                 <w:webHidden/>
               </w:rPr>
-              <w:instrText xml:space="preserve"> PAGEREF _Toc533769922 \h </w:instrText>
+              <w:instrText xml:space="preserve"> PAGEREF _Toc534642709 \h </w:instrText>
             </w:r>
             <w:r>
               <w:rPr>
@@ -1109,7 +1161,7 @@
               <w:lang w:val="en-GB" w:eastAsia="en-GB"/>
             </w:rPr>
           </w:pPr>
-          <w:hyperlink w:anchor="_Toc533769923" w:history="1">
+          <w:hyperlink w:anchor="_Toc534642710" w:history="1">
             <w:r>
               <w:rPr>
                 <w:rStyle w:val="Hyperlink"/>
@@ -1137,7 +1189,7 @@
                 <w:noProof/>
                 <w:webHidden/>
               </w:rPr>
-              <w:instrText xml:space="preserve"> PAGEREF _Toc533769923 \h </w:instrText>
+              <w:instrText xml:space="preserve"> PAGEREF _Toc534642710 \h </w:instrText>
             </w:r>
             <w:r>
               <w:rPr>
@@ -1157,7 +1209,7 @@
                 <w:noProof/>
                 <w:webHidden/>
               </w:rPr>
-              <w:t>5</w:t>
+              <w:t>6</w:t>
             </w:r>
             <w:r>
               <w:rPr>
@@ -1180,7 +1232,7 @@
               <w:lang w:val="en-GB" w:eastAsia="en-GB"/>
             </w:rPr>
           </w:pPr>
-          <w:hyperlink w:anchor="_Toc533769924" w:history="1">
+          <w:hyperlink w:anchor="_Toc534642711" w:history="1">
             <w:r>
               <w:rPr>
                 <w:rStyle w:val="Hyperlink"/>
@@ -1208,7 +1260,7 @@
                 <w:noProof/>
                 <w:webHidden/>
               </w:rPr>
-              <w:instrText xml:space="preserve"> PAGEREF _Toc533769924 \h </w:instrText>
+              <w:instrText xml:space="preserve"> PAGEREF _Toc534642711 \h </w:instrText>
             </w:r>
             <w:r>
               <w:rPr>
@@ -1228,7 +1280,7 @@
                 <w:noProof/>
                 <w:webHidden/>
               </w:rPr>
-              <w:t>5</w:t>
+              <w:t>6</w:t>
             </w:r>
             <w:r>
               <w:rPr>
@@ -1251,7 +1303,7 @@
               <w:lang w:val="en-GB" w:eastAsia="en-GB"/>
             </w:rPr>
           </w:pPr>
-          <w:hyperlink w:anchor="_Toc533769925" w:history="1">
+          <w:hyperlink w:anchor="_Toc534642712" w:history="1">
             <w:r>
               <w:rPr>
                 <w:rStyle w:val="Hyperlink"/>
@@ -1279,7 +1331,7 @@
                 <w:noProof/>
                 <w:webHidden/>
               </w:rPr>
-              <w:instrText xml:space="preserve"> PAGEREF _Toc533769925 \h </w:instrText>
+              <w:instrText xml:space="preserve"> PAGEREF _Toc534642712 \h </w:instrText>
             </w:r>
             <w:r>
               <w:rPr>
@@ -1299,7 +1351,7 @@
                 <w:noProof/>
                 <w:webHidden/>
               </w:rPr>
-              <w:t>5</w:t>
+              <w:t>6</w:t>
             </w:r>
             <w:r>
               <w:rPr>
@@ -1322,7 +1374,7 @@
               <w:lang w:val="en-GB" w:eastAsia="en-GB"/>
             </w:rPr>
           </w:pPr>
-          <w:hyperlink w:anchor="_Toc533769926" w:history="1">
+          <w:hyperlink w:anchor="_Toc534642713" w:history="1">
             <w:r>
               <w:rPr>
                 <w:rStyle w:val="Hyperlink"/>
@@ -1350,7 +1402,7 @@
                 <w:noProof/>
                 <w:webHidden/>
               </w:rPr>
-              <w:instrText xml:space="preserve"> PAGEREF _Toc533769926 \h </w:instrText>
+              <w:instrText xml:space="preserve"> PAGEREF _Toc534642713 \h </w:instrText>
             </w:r>
             <w:r>
               <w:rPr>
@@ -1393,7 +1445,7 @@
               <w:lang w:val="en-GB" w:eastAsia="en-GB"/>
             </w:rPr>
           </w:pPr>
-          <w:hyperlink w:anchor="_Toc533769927" w:history="1">
+          <w:hyperlink w:anchor="_Toc534642714" w:history="1">
             <w:r>
               <w:rPr>
                 <w:rStyle w:val="Hyperlink"/>
@@ -1421,7 +1473,7 @@
                 <w:noProof/>
                 <w:webHidden/>
               </w:rPr>
-              <w:instrText xml:space="preserve"> PAGEREF _Toc533769927 \h </w:instrText>
+              <w:instrText xml:space="preserve"> PAGEREF _Toc534642714 \h </w:instrText>
             </w:r>
             <w:r>
               <w:rPr>
@@ -1441,7 +1493,7 @@
                 <w:noProof/>
                 <w:webHidden/>
               </w:rPr>
-              <w:t>6</w:t>
+              <w:t>7</w:t>
             </w:r>
             <w:r>
               <w:rPr>
@@ -1464,7 +1516,7 @@
               <w:lang w:val="en-GB" w:eastAsia="en-GB"/>
             </w:rPr>
           </w:pPr>
-          <w:hyperlink w:anchor="_Toc533769928" w:history="1">
+          <w:hyperlink w:anchor="_Toc534642715" w:history="1">
             <w:r>
               <w:rPr>
                 <w:rStyle w:val="Hyperlink"/>
@@ -1492,7 +1544,78 @@
                 <w:noProof/>
                 <w:webHidden/>
               </w:rPr>
-              <w:instrText xml:space="preserve"> PAGEREF _Toc533769928 \h </w:instrText>
+              <w:instrText xml:space="preserve"> PAGEREF _Toc534642715 \h </w:instrText>
+            </w:r>
+            <w:r>
+              <w:rPr>
+                <w:noProof/>
+                <w:webHidden/>
+              </w:rPr>
+            </w:r>
+            <w:r>
+              <w:rPr>
+                <w:noProof/>
+                <w:webHidden/>
+              </w:rPr>
+              <w:fldChar w:fldCharType="separate"/>
+            </w:r>
+            <w:r>
+              <w:rPr>
+                <w:noProof/>
+                <w:webHidden/>
+              </w:rPr>
+              <w:t>7</w:t>
+            </w:r>
+            <w:r>
+              <w:rPr>
+                <w:noProof/>
+                <w:webHidden/>
+              </w:rPr>
+              <w:fldChar w:fldCharType="end"/>
+            </w:r>
+          </w:hyperlink>
+        </w:p>
+        <w:p>
+          <w:pPr>
+            <w:pStyle w:val="TOC2"/>
+            <w:tabs>
+              <w:tab w:val="right" w:leader="dot" w:pos="9227"/>
+            </w:tabs>
+            <w:rPr>
+              <w:rFonts w:cstheme="minorBidi"/>
+              <w:noProof/>
+              <w:lang w:val="en-GB" w:eastAsia="en-GB"/>
+            </w:rPr>
+          </w:pPr>
+          <w:hyperlink w:anchor="_Toc534642716" w:history="1">
+            <w:r>
+              <w:rPr>
+                <w:rStyle w:val="Hyperlink"/>
+                <w:rFonts w:ascii="Courier New" w:hAnsi="Courier New" w:cs="Courier New"/>
+                <w:noProof/>
+              </w:rPr>
+              <w:t>ROC-AUC</w:t>
+            </w:r>
+            <w:r>
+              <w:rPr>
+                <w:noProof/>
+                <w:webHidden/>
+              </w:rPr>
+              <w:tab/>
+            </w:r>
+            <w:r>
+              <w:rPr>
+                <w:noProof/>
+                <w:webHidden/>
+              </w:rPr>
+              <w:fldChar w:fldCharType="begin"/>
+            </w:r>
+            <w:r>
+              <w:rPr>
+                <w:noProof/>
+                <w:webHidden/>
+              </w:rPr>
+              <w:instrText xml:space="preserve"> PAGEREF _Toc534642716 \h </w:instrText>
             </w:r>
             <w:r>
               <w:rPr>
@@ -1535,7 +1658,7 @@
               <w:lang w:val="en-GB" w:eastAsia="en-GB"/>
             </w:rPr>
           </w:pPr>
-          <w:hyperlink w:anchor="_Toc533769929" w:history="1">
+          <w:hyperlink w:anchor="_Toc534642717" w:history="1">
             <w:r>
               <w:rPr>
                 <w:rStyle w:val="Hyperlink"/>
@@ -1563,7 +1686,7 @@
                 <w:noProof/>
                 <w:webHidden/>
               </w:rPr>
-              <w:instrText xml:space="preserve"> PAGEREF _Toc533769929 \h </w:instrText>
+              <w:instrText xml:space="preserve"> PAGEREF _Toc534642717 \h </w:instrText>
             </w:r>
             <w:r>
               <w:rPr>
@@ -1583,7 +1706,7 @@
                 <w:noProof/>
                 <w:webHidden/>
               </w:rPr>
-              <w:t>7</w:t>
+              <w:t>8</w:t>
             </w:r>
             <w:r>
               <w:rPr>
@@ -1606,7 +1729,7 @@
               <w:lang w:val="en-GB" w:eastAsia="en-GB"/>
             </w:rPr>
           </w:pPr>
-          <w:hyperlink w:anchor="_Toc533769930" w:history="1">
+          <w:hyperlink w:anchor="_Toc534642718" w:history="1">
             <w:r>
               <w:rPr>
                 <w:rStyle w:val="Hyperlink"/>
@@ -1634,7 +1757,7 @@
                 <w:noProof/>
                 <w:webHidden/>
               </w:rPr>
-              <w:instrText xml:space="preserve"> PAGEREF _Toc533769930 \h </w:instrText>
+              <w:instrText xml:space="preserve"> PAGEREF _Toc534642718 \h </w:instrText>
             </w:r>
             <w:r>
               <w:rPr>
@@ -1654,7 +1777,7 @@
                 <w:noProof/>
                 <w:webHidden/>
               </w:rPr>
-              <w:t>7</w:t>
+              <w:t>8</w:t>
             </w:r>
             <w:r>
               <w:rPr>
@@ -1677,7 +1800,7 @@
               <w:lang w:val="en-GB" w:eastAsia="en-GB"/>
             </w:rPr>
           </w:pPr>
-          <w:hyperlink w:anchor="_Toc533769931" w:history="1">
+          <w:hyperlink w:anchor="_Toc534642719" w:history="1">
             <w:r>
               <w:rPr>
                 <w:rStyle w:val="Hyperlink"/>
@@ -1705,7 +1828,7 @@
                 <w:noProof/>
                 <w:webHidden/>
               </w:rPr>
-              <w:instrText xml:space="preserve"> PAGEREF _Toc533769931 \h </w:instrText>
+              <w:instrText xml:space="preserve"> PAGEREF _Toc534642719 \h </w:instrText>
             </w:r>
             <w:r>
               <w:rPr>
@@ -1725,7 +1848,7 @@
                 <w:noProof/>
                 <w:webHidden/>
               </w:rPr>
-              <w:t>7</w:t>
+              <w:t>8</w:t>
             </w:r>
             <w:r>
               <w:rPr>
@@ -1748,7 +1871,7 @@
               <w:lang w:val="en-GB" w:eastAsia="en-GB"/>
             </w:rPr>
           </w:pPr>
-          <w:hyperlink w:anchor="_Toc533769932" w:history="1">
+          <w:hyperlink w:anchor="_Toc534642720" w:history="1">
             <w:r>
               <w:rPr>
                 <w:rStyle w:val="Hyperlink"/>
@@ -1776,7 +1899,7 @@
                 <w:noProof/>
                 <w:webHidden/>
               </w:rPr>
-              <w:instrText xml:space="preserve"> PAGEREF _Toc533769932 \h </w:instrText>
+              <w:instrText xml:space="preserve"> PAGEREF _Toc534642720 \h </w:instrText>
             </w:r>
             <w:r>
               <w:rPr>
@@ -1796,7 +1919,7 @@
                 <w:noProof/>
                 <w:webHidden/>
               </w:rPr>
-              <w:t>7</w:t>
+              <w:t>8</w:t>
             </w:r>
             <w:r>
               <w:rPr>
@@ -1819,7 +1942,7 @@
               <w:lang w:val="en-GB" w:eastAsia="en-GB"/>
             </w:rPr>
           </w:pPr>
-          <w:hyperlink w:anchor="_Toc533769933" w:history="1">
+          <w:hyperlink w:anchor="_Toc534642721" w:history="1">
             <w:r>
               <w:rPr>
                 <w:rStyle w:val="Hyperlink"/>
@@ -1847,7 +1970,7 @@
                 <w:noProof/>
                 <w:webHidden/>
               </w:rPr>
-              <w:instrText xml:space="preserve"> PAGEREF _Toc533769933 \h </w:instrText>
+              <w:instrText xml:space="preserve"> PAGEREF _Toc534642721 \h </w:instrText>
             </w:r>
             <w:r>
               <w:rPr>
@@ -1867,7 +1990,7 @@
                 <w:noProof/>
                 <w:webHidden/>
               </w:rPr>
-              <w:t>7</w:t>
+              <w:t>8</w:t>
             </w:r>
             <w:r>
               <w:rPr>
@@ -1890,7 +2013,7 @@
               <w:lang w:val="en-GB" w:eastAsia="en-GB"/>
             </w:rPr>
           </w:pPr>
-          <w:hyperlink w:anchor="_Toc533769934" w:history="1">
+          <w:hyperlink w:anchor="_Toc534642722" w:history="1">
             <w:r>
               <w:rPr>
                 <w:rStyle w:val="Hyperlink"/>
@@ -1918,7 +2041,7 @@
                 <w:noProof/>
                 <w:webHidden/>
               </w:rPr>
-              <w:instrText xml:space="preserve"> PAGEREF _Toc533769934 \h </w:instrText>
+              <w:instrText xml:space="preserve"> PAGEREF _Toc534642722 \h </w:instrText>
             </w:r>
             <w:r>
               <w:rPr>
@@ -1938,7 +2061,7 @@
                 <w:noProof/>
                 <w:webHidden/>
               </w:rPr>
-              <w:t>7</w:t>
+              <w:t>8</w:t>
             </w:r>
             <w:r>
               <w:rPr>
@@ -1961,7 +2084,7 @@
               <w:lang w:val="en-GB" w:eastAsia="en-GB"/>
             </w:rPr>
           </w:pPr>
-          <w:hyperlink w:anchor="_Toc533769935" w:history="1">
+          <w:hyperlink w:anchor="_Toc534642723" w:history="1">
             <w:r>
               <w:rPr>
                 <w:rStyle w:val="Hyperlink"/>
@@ -1989,7 +2112,7 @@
                 <w:noProof/>
                 <w:webHidden/>
               </w:rPr>
-              <w:instrText xml:space="preserve"> PAGEREF _Toc533769935 \h </w:instrText>
+              <w:instrText xml:space="preserve"> PAGEREF _Toc534642723 \h </w:instrText>
             </w:r>
             <w:r>
               <w:rPr>
@@ -2009,7 +2132,7 @@
                 <w:noProof/>
                 <w:webHidden/>
               </w:rPr>
-              <w:t>7</w:t>
+              <w:t>8</w:t>
             </w:r>
             <w:r>
               <w:rPr>
@@ -2032,7 +2155,7 @@
               <w:lang w:val="en-GB" w:eastAsia="en-GB"/>
             </w:rPr>
           </w:pPr>
-          <w:hyperlink w:anchor="_Toc533769936" w:history="1">
+          <w:hyperlink w:anchor="_Toc534642724" w:history="1">
             <w:r>
               <w:rPr>
                 <w:rStyle w:val="Hyperlink"/>
@@ -2060,7 +2183,7 @@
                 <w:noProof/>
                 <w:webHidden/>
               </w:rPr>
-              <w:instrText xml:space="preserve"> PAGEREF _Toc533769936 \h </w:instrText>
+              <w:instrText xml:space="preserve"> PAGEREF _Toc534642724 \h </w:instrText>
             </w:r>
             <w:r>
               <w:rPr>
@@ -2103,7 +2226,7 @@
               <w:lang w:val="en-GB" w:eastAsia="en-GB"/>
             </w:rPr>
           </w:pPr>
-          <w:hyperlink w:anchor="_Toc533769937" w:history="1">
+          <w:hyperlink w:anchor="_Toc534642725" w:history="1">
             <w:r>
               <w:rPr>
                 <w:rStyle w:val="Hyperlink"/>
@@ -2131,7 +2254,7 @@
                 <w:noProof/>
                 <w:webHidden/>
               </w:rPr>
-              <w:instrText xml:space="preserve"> PAGEREF _Toc533769937 \h </w:instrText>
+              <w:instrText xml:space="preserve"> PAGEREF _Toc534642725 \h </w:instrText>
             </w:r>
             <w:r>
               <w:rPr>
@@ -2174,7 +2297,7 @@
               <w:lang w:val="en-GB" w:eastAsia="en-GB"/>
             </w:rPr>
           </w:pPr>
-          <w:hyperlink w:anchor="_Toc533769938" w:history="1">
+          <w:hyperlink w:anchor="_Toc534642726" w:history="1">
             <w:r>
               <w:rPr>
                 <w:rStyle w:val="Hyperlink"/>
@@ -2202,7 +2325,7 @@
                 <w:noProof/>
                 <w:webHidden/>
               </w:rPr>
-              <w:instrText xml:space="preserve"> PAGEREF _Toc533769938 \h </w:instrText>
+              <w:instrText xml:space="preserve"> PAGEREF _Toc534642726 \h </w:instrText>
             </w:r>
             <w:r>
               <w:rPr>
@@ -2222,7 +2345,7 @@
                 <w:noProof/>
                 <w:webHidden/>
               </w:rPr>
-              <w:t>8</w:t>
+              <w:t>9</w:t>
             </w:r>
             <w:r>
               <w:rPr>
@@ -2245,7 +2368,7 @@
               <w:lang w:val="en-GB" w:eastAsia="en-GB"/>
             </w:rPr>
           </w:pPr>
-          <w:hyperlink w:anchor="_Toc533769939" w:history="1">
+          <w:hyperlink w:anchor="_Toc534642727" w:history="1">
             <w:r>
               <w:rPr>
                 <w:rStyle w:val="Hyperlink"/>
@@ -2273,7 +2396,7 @@
                 <w:noProof/>
                 <w:webHidden/>
               </w:rPr>
-              <w:instrText xml:space="preserve"> PAGEREF _Toc533769939 \h </w:instrText>
+              <w:instrText xml:space="preserve"> PAGEREF _Toc534642727 \h </w:instrText>
             </w:r>
             <w:r>
               <w:rPr>
@@ -2293,7 +2416,7 @@
                 <w:noProof/>
                 <w:webHidden/>
               </w:rPr>
-              <w:t>8</w:t>
+              <w:t>9</w:t>
             </w:r>
             <w:r>
               <w:rPr>
@@ -2316,7 +2439,7 @@
               <w:lang w:val="en-GB" w:eastAsia="en-GB"/>
             </w:rPr>
           </w:pPr>
-          <w:hyperlink w:anchor="_Toc533769940" w:history="1">
+          <w:hyperlink w:anchor="_Toc534642728" w:history="1">
             <w:r>
               <w:rPr>
                 <w:rStyle w:val="Hyperlink"/>
@@ -2344,7 +2467,7 @@
                 <w:noProof/>
                 <w:webHidden/>
               </w:rPr>
-              <w:instrText xml:space="preserve"> PAGEREF _Toc533769940 \h </w:instrText>
+              <w:instrText xml:space="preserve"> PAGEREF _Toc534642728 \h </w:instrText>
             </w:r>
             <w:r>
               <w:rPr>
@@ -2364,7 +2487,7 @@
                 <w:noProof/>
                 <w:webHidden/>
               </w:rPr>
-              <w:t>8</w:t>
+              <w:t>9</w:t>
             </w:r>
             <w:r>
               <w:rPr>
@@ -2424,26 +2547,805 @@
     </w:p>
     <w:p>
       <w:pPr>
-        <w:pStyle w:val="PlainText"/>
         <w:rPr>
           <w:rStyle w:val="Heading1Char"/>
-          <w:rFonts w:ascii="Courier New" w:hAnsi="Courier New" w:cs="Courier New"/>
-        </w:rPr>
-      </w:pPr>
-      <w:bookmarkStart w:id="1" w:name="_Toc533769916"/>
-      <w:r>
+        </w:rPr>
+      </w:pPr>
+    </w:p>
+    <w:p>
+      <w:pPr>
+        <w:pStyle w:val="PlainText"/>
         <w:rPr>
           <w:rStyle w:val="Heading1Char"/>
           <w:rFonts w:ascii="Courier New" w:hAnsi="Courier New" w:cs="Courier New"/>
         </w:rPr>
+      </w:pPr>
+      <w:bookmarkStart w:id="0" w:name="_Toc534642703"/>
+      <w:r>
+        <w:rPr>
+          <w:rStyle w:val="Heading1Char"/>
+          <w:rFonts w:ascii="Courier New" w:hAnsi="Courier New" w:cs="Courier New"/>
+        </w:rPr>
+        <w:lastRenderedPageBreak/>
         <w:t>Domain Background:</w:t>
       </w:r>
+      <w:bookmarkEnd w:id="0"/>
+      <w:r>
+        <w:rPr>
+          <w:rStyle w:val="Heading1Char"/>
+          <w:rFonts w:ascii="Courier New" w:hAnsi="Courier New" w:cs="Courier New"/>
+        </w:rPr>
+        <w:t xml:space="preserve"> </w:t>
+      </w:r>
+    </w:p>
+    <w:p>
+      <w:pPr>
+        <w:pStyle w:val="PlainText"/>
+        <w:rPr>
+          <w:rFonts w:ascii="Courier New" w:hAnsi="Courier New" w:cs="Courier New"/>
+        </w:rPr>
+      </w:pPr>
+      <w:r>
+        <w:rPr>
+          <w:rFonts w:ascii="Courier New" w:hAnsi="Courier New" w:cs="Courier New"/>
+        </w:rPr>
+        <w:t>This</w:t>
+      </w:r>
+      <w:r>
+        <w:rPr>
+          <w:rFonts w:ascii="Courier New" w:hAnsi="Courier New" w:cs="Courier New"/>
+        </w:rPr>
+        <w:t xml:space="preserve"> project has been</w:t>
+      </w:r>
+      <w:r>
+        <w:rPr>
+          <w:rFonts w:ascii="Courier New" w:hAnsi="Courier New" w:cs="Courier New"/>
+        </w:rPr>
+        <w:t xml:space="preserve"> </w:t>
+      </w:r>
+      <w:r>
+        <w:rPr>
+          <w:rFonts w:ascii="Courier New" w:hAnsi="Courier New" w:cs="Courier New"/>
+        </w:rPr>
+        <w:t xml:space="preserve">inherited </w:t>
+      </w:r>
+      <w:r>
+        <w:rPr>
+          <w:rFonts w:ascii="Courier New" w:hAnsi="Courier New" w:cs="Courier New"/>
+        </w:rPr>
+        <w:t>from</w:t>
+      </w:r>
+      <w:r>
+        <w:rPr>
+          <w:rFonts w:ascii="Courier New" w:hAnsi="Courier New" w:cs="Courier New"/>
+        </w:rPr>
+        <w:t xml:space="preserve"> </w:t>
+      </w:r>
+      <w:r>
+        <w:rPr>
+          <w:rFonts w:ascii="Courier New" w:hAnsi="Courier New" w:cs="Courier New"/>
+        </w:rPr>
+        <w:t xml:space="preserve">The </w:t>
+      </w:r>
+      <w:r>
+        <w:rPr>
+          <w:rFonts w:ascii="Courier New" w:hAnsi="Courier New" w:cs="Courier New"/>
+        </w:rPr>
+        <w:t>A</w:t>
+      </w:r>
+      <w:r>
+        <w:rPr>
+          <w:rFonts w:ascii="Courier New" w:hAnsi="Courier New" w:cs="Courier New"/>
+        </w:rPr>
+        <w:t xml:space="preserve">irline </w:t>
+      </w:r>
+      <w:r>
+        <w:rPr>
+          <w:rFonts w:ascii="Courier New" w:hAnsi="Courier New" w:cs="Courier New"/>
+        </w:rPr>
+        <w:t>D</w:t>
+      </w:r>
+      <w:r>
+        <w:rPr>
+          <w:rFonts w:ascii="Courier New" w:hAnsi="Courier New" w:cs="Courier New"/>
+        </w:rPr>
+        <w:t xml:space="preserve">omain. In </w:t>
+      </w:r>
+      <w:r>
+        <w:rPr>
+          <w:rFonts w:ascii="Courier New" w:hAnsi="Courier New" w:cs="Courier New"/>
+        </w:rPr>
+        <w:t>A</w:t>
+      </w:r>
+      <w:r>
+        <w:rPr>
+          <w:rFonts w:ascii="Courier New" w:hAnsi="Courier New" w:cs="Courier New"/>
+        </w:rPr>
+        <w:t>irline, if you want</w:t>
+      </w:r>
+      <w:r>
+        <w:rPr>
+          <w:rFonts w:ascii="Courier New" w:hAnsi="Courier New" w:cs="Courier New"/>
+        </w:rPr>
+        <w:t xml:space="preserve"> to </w:t>
+      </w:r>
+      <w:r>
+        <w:rPr>
+          <w:rFonts w:ascii="Courier New" w:hAnsi="Courier New" w:cs="Courier New"/>
+        </w:rPr>
+        <w:t>travel or anyone who want</w:t>
+      </w:r>
+      <w:r>
+        <w:rPr>
+          <w:rFonts w:ascii="Courier New" w:hAnsi="Courier New" w:cs="Courier New"/>
+        </w:rPr>
+        <w:t>s</w:t>
+      </w:r>
+      <w:r>
+        <w:rPr>
+          <w:rFonts w:ascii="Courier New" w:hAnsi="Courier New" w:cs="Courier New"/>
+        </w:rPr>
+        <w:t xml:space="preserve"> to travel, he has to book the </w:t>
+      </w:r>
+      <w:r>
+        <w:rPr>
+          <w:rFonts w:ascii="Courier New" w:hAnsi="Courier New" w:cs="Courier New"/>
+        </w:rPr>
+        <w:t xml:space="preserve">flight from one place to another. </w:t>
+      </w:r>
+    </w:p>
+    <w:p>
+      <w:pPr>
+        <w:pStyle w:val="PlainText"/>
+        <w:rPr>
+          <w:rFonts w:ascii="Courier New" w:hAnsi="Courier New" w:cs="Courier New"/>
+        </w:rPr>
+      </w:pPr>
+    </w:p>
+    <w:p>
+      <w:pPr>
+        <w:pStyle w:val="PlainText"/>
+        <w:rPr>
+          <w:rFonts w:ascii="Courier New" w:hAnsi="Courier New" w:cs="Courier New"/>
+        </w:rPr>
+      </w:pPr>
+      <w:r>
+        <w:rPr>
+          <w:rFonts w:ascii="Courier New" w:hAnsi="Courier New" w:cs="Courier New"/>
+        </w:rPr>
+        <w:t>There are number of factor</w:t>
+      </w:r>
+      <w:r>
+        <w:rPr>
+          <w:rFonts w:ascii="Courier New" w:hAnsi="Courier New" w:cs="Courier New"/>
+        </w:rPr>
+        <w:t>s</w:t>
+      </w:r>
+      <w:r>
+        <w:rPr>
+          <w:rFonts w:ascii="Courier New" w:hAnsi="Courier New" w:cs="Courier New"/>
+        </w:rPr>
+        <w:t>, which can impact the flight journey like Weat</w:t>
+      </w:r>
+      <w:r>
+        <w:rPr>
+          <w:rFonts w:ascii="Courier New" w:hAnsi="Courier New" w:cs="Courier New"/>
+        </w:rPr>
+        <w:t>her, flight departure time, b</w:t>
+      </w:r>
+      <w:r>
+        <w:rPr>
+          <w:rFonts w:ascii="Courier New" w:hAnsi="Courier New" w:cs="Courier New"/>
+        </w:rPr>
+        <w:t>oarding gate</w:t>
+      </w:r>
+      <w:r>
+        <w:rPr>
+          <w:rFonts w:ascii="Courier New" w:hAnsi="Courier New" w:cs="Courier New"/>
+        </w:rPr>
+        <w:t xml:space="preserve"> time and actually departure time</w:t>
+      </w:r>
+      <w:r>
+        <w:rPr>
+          <w:rFonts w:ascii="Courier New" w:hAnsi="Courier New" w:cs="Courier New"/>
+        </w:rPr>
+        <w:t xml:space="preserve"> etc. Keeping these factor in mind, </w:t>
+      </w:r>
+      <w:r>
+        <w:rPr>
+          <w:rFonts w:ascii="Courier New" w:hAnsi="Courier New" w:cs="Courier New"/>
+        </w:rPr>
+        <w:t xml:space="preserve">we </w:t>
+      </w:r>
+      <w:r>
+        <w:rPr>
+          <w:rFonts w:ascii="Courier New" w:hAnsi="Courier New" w:cs="Courier New"/>
+        </w:rPr>
+        <w:t>can decide that particular aircraft can be landed or arrive on time or not or how much it will be delay</w:t>
+      </w:r>
+      <w:r>
+        <w:rPr>
+          <w:rFonts w:ascii="Courier New" w:hAnsi="Courier New" w:cs="Courier New"/>
+        </w:rPr>
+        <w:t xml:space="preserve">.  </w:t>
+      </w:r>
+    </w:p>
+    <w:p>
+      <w:pPr>
+        <w:pStyle w:val="PlainText"/>
+        <w:rPr>
+          <w:rFonts w:ascii="Courier New" w:hAnsi="Courier New" w:cs="Courier New"/>
+        </w:rPr>
+      </w:pPr>
+    </w:p>
+    <w:p>
+      <w:pPr>
+        <w:pStyle w:val="PlainText"/>
+        <w:rPr>
+          <w:rFonts w:ascii="Courier New" w:hAnsi="Courier New" w:cs="Courier New"/>
+        </w:rPr>
+      </w:pPr>
+      <w:r>
+        <w:rPr>
+          <w:rFonts w:ascii="Courier New" w:hAnsi="Courier New" w:cs="Courier New"/>
+        </w:rPr>
+        <w:t xml:space="preserve">Every airline has their flight history past journey, </w:t>
+      </w:r>
+      <w:r>
+        <w:rPr>
+          <w:rFonts w:ascii="Courier New" w:hAnsi="Courier New" w:cs="Courier New"/>
+        </w:rPr>
+        <w:t>which</w:t>
+      </w:r>
+      <w:r>
+        <w:rPr>
+          <w:rFonts w:ascii="Courier New" w:hAnsi="Courier New" w:cs="Courier New"/>
+        </w:rPr>
+        <w:t xml:space="preserve"> </w:t>
+      </w:r>
+      <w:r>
+        <w:rPr>
+          <w:rFonts w:ascii="Courier New" w:hAnsi="Courier New" w:cs="Courier New"/>
+        </w:rPr>
+        <w:t>can</w:t>
+      </w:r>
+      <w:r>
+        <w:rPr>
+          <w:rFonts w:ascii="Courier New" w:hAnsi="Courier New" w:cs="Courier New"/>
+        </w:rPr>
+        <w:t xml:space="preserve"> help </w:t>
+      </w:r>
+      <w:r>
+        <w:rPr>
+          <w:rFonts w:ascii="Courier New" w:hAnsi="Courier New" w:cs="Courier New"/>
+        </w:rPr>
+        <w:t>them</w:t>
+      </w:r>
+      <w:r>
+        <w:rPr>
+          <w:rFonts w:ascii="Courier New" w:hAnsi="Courier New" w:cs="Courier New"/>
+        </w:rPr>
+        <w:t xml:space="preserve"> in predicting </w:t>
+      </w:r>
+      <w:r>
+        <w:rPr>
+          <w:rFonts w:ascii="Courier New" w:hAnsi="Courier New" w:cs="Courier New"/>
+        </w:rPr>
+        <w:t>future flight delay. We</w:t>
+      </w:r>
+      <w:r>
+        <w:rPr>
+          <w:rFonts w:ascii="Courier New" w:hAnsi="Courier New" w:cs="Courier New"/>
+        </w:rPr>
+        <w:t xml:space="preserve"> can </w:t>
+      </w:r>
+      <w:r>
+        <w:rPr>
+          <w:rFonts w:ascii="Courier New" w:hAnsi="Courier New" w:cs="Courier New"/>
+        </w:rPr>
+        <w:t>implement</w:t>
+      </w:r>
+      <w:r>
+        <w:rPr>
+          <w:rFonts w:ascii="Courier New" w:hAnsi="Courier New" w:cs="Courier New"/>
+        </w:rPr>
+        <w:t xml:space="preserve"> a machine learning model, which will help </w:t>
+      </w:r>
+      <w:r>
+        <w:rPr>
+          <w:rFonts w:ascii="Courier New" w:hAnsi="Courier New" w:cs="Courier New"/>
+        </w:rPr>
+        <w:t>us</w:t>
+      </w:r>
+      <w:r>
+        <w:rPr>
+          <w:rFonts w:ascii="Courier New" w:hAnsi="Courier New" w:cs="Courier New"/>
+        </w:rPr>
+        <w:t xml:space="preserve"> in</w:t>
+      </w:r>
+      <w:r>
+        <w:rPr>
+          <w:rFonts w:ascii="Courier New" w:hAnsi="Courier New" w:cs="Courier New"/>
+        </w:rPr>
+        <w:t xml:space="preserve"> the </w:t>
+      </w:r>
+      <w:r>
+        <w:rPr>
+          <w:rFonts w:ascii="Courier New" w:hAnsi="Courier New" w:cs="Courier New"/>
+        </w:rPr>
+        <w:t xml:space="preserve">prediction of </w:t>
+      </w:r>
+      <w:r>
+        <w:rPr>
+          <w:rFonts w:ascii="Courier New" w:hAnsi="Courier New" w:cs="Courier New"/>
+        </w:rPr>
+        <w:t xml:space="preserve">a </w:t>
+      </w:r>
+      <w:r>
+        <w:rPr>
+          <w:rFonts w:ascii="Courier New" w:hAnsi="Courier New" w:cs="Courier New"/>
+        </w:rPr>
+        <w:t>flight</w:t>
+      </w:r>
+      <w:r>
+        <w:rPr>
+          <w:rFonts w:ascii="Courier New" w:hAnsi="Courier New" w:cs="Courier New"/>
+        </w:rPr>
+        <w:t xml:space="preserve"> </w:t>
+      </w:r>
+      <w:r>
+        <w:rPr>
+          <w:rFonts w:ascii="Courier New" w:hAnsi="Courier New" w:cs="Courier New"/>
+        </w:rPr>
+        <w:t>delay</w:t>
+      </w:r>
+      <w:r>
+        <w:rPr>
+          <w:rFonts w:ascii="Courier New" w:hAnsi="Courier New" w:cs="Courier New"/>
+        </w:rPr>
+        <w:t xml:space="preserve">. </w:t>
+      </w:r>
+    </w:p>
+    <w:p>
+      <w:pPr>
+        <w:pStyle w:val="PlainText"/>
+        <w:rPr>
+          <w:rFonts w:ascii="Courier New" w:hAnsi="Courier New" w:cs="Courier New"/>
+        </w:rPr>
+      </w:pPr>
+    </w:p>
+    <w:p>
+      <w:pPr>
+        <w:pStyle w:val="PlainText"/>
+        <w:rPr>
+          <w:rFonts w:ascii="Courier New" w:hAnsi="Courier New" w:cs="Courier New"/>
+        </w:rPr>
+      </w:pPr>
+      <w:r>
+        <w:rPr>
+          <w:rFonts w:ascii="Courier New" w:hAnsi="Courier New" w:cs="Courier New"/>
+        </w:rPr>
+        <w:t xml:space="preserve">The </w:t>
+      </w:r>
+      <w:r>
+        <w:rPr>
+          <w:rFonts w:ascii="Courier New" w:hAnsi="Courier New" w:cs="Courier New"/>
+        </w:rPr>
+        <w:t xml:space="preserve">Motivation </w:t>
+      </w:r>
+      <w:r>
+        <w:rPr>
+          <w:rFonts w:ascii="Courier New" w:hAnsi="Courier New" w:cs="Courier New"/>
+        </w:rPr>
+        <w:t xml:space="preserve">behind this </w:t>
+      </w:r>
+      <w:r>
+        <w:rPr>
+          <w:rFonts w:ascii="Courier New" w:hAnsi="Courier New" w:cs="Courier New"/>
+        </w:rPr>
+        <w:t>project is to</w:t>
+      </w:r>
+      <w:r>
+        <w:rPr>
+          <w:rFonts w:ascii="Courier New" w:hAnsi="Courier New" w:cs="Courier New"/>
+        </w:rPr>
+        <w:t xml:space="preserve"> op</w:t>
+      </w:r>
+      <w:r>
+        <w:rPr>
+          <w:rFonts w:ascii="Courier New" w:hAnsi="Courier New" w:cs="Courier New"/>
+        </w:rPr>
+        <w:t xml:space="preserve">timization of network operation, </w:t>
+      </w:r>
+      <w:r>
+        <w:rPr>
+          <w:rFonts w:ascii="Courier New" w:hAnsi="Courier New" w:cs="Courier New"/>
+        </w:rPr>
+        <w:t>ground staff management</w:t>
+      </w:r>
+      <w:r>
+        <w:rPr>
+          <w:rFonts w:ascii="Courier New" w:hAnsi="Courier New" w:cs="Courier New"/>
+        </w:rPr>
+        <w:t xml:space="preserve"> and </w:t>
+      </w:r>
+      <w:r>
+        <w:rPr>
+          <w:rFonts w:ascii="Courier New" w:hAnsi="Courier New" w:cs="Courier New"/>
+        </w:rPr>
+        <w:t>passenger.</w:t>
+      </w:r>
+      <w:r>
+        <w:rPr>
+          <w:rFonts w:ascii="Courier New" w:hAnsi="Courier New" w:cs="Courier New"/>
+        </w:rPr>
+        <w:t xml:space="preserve">  </w:t>
+      </w:r>
+    </w:p>
+    <w:p>
+      <w:pPr>
+        <w:pStyle w:val="PlainText"/>
+        <w:rPr>
+          <w:rFonts w:ascii="Courier New" w:hAnsi="Courier New" w:cs="Courier New"/>
+        </w:rPr>
+      </w:pPr>
+      <w:r>
+        <w:rPr>
+          <w:rFonts w:ascii="Courier New" w:hAnsi="Courier New" w:cs="Courier New"/>
+        </w:rPr>
+        <w:t xml:space="preserve"> </w:t>
+      </w:r>
+    </w:p>
+    <w:p>
+      <w:pPr>
+        <w:pStyle w:val="PlainText"/>
+        <w:rPr>
+          <w:rFonts w:ascii="Courier New" w:hAnsi="Courier New" w:cs="Courier New"/>
+        </w:rPr>
+      </w:pPr>
+    </w:p>
+    <w:p>
+      <w:pPr>
+        <w:pStyle w:val="PlainText"/>
+        <w:rPr>
+          <w:rFonts w:ascii="Courier New" w:hAnsi="Courier New" w:cs="Courier New"/>
+        </w:rPr>
+      </w:pPr>
+      <w:bookmarkStart w:id="1" w:name="_Toc534642704"/>
+      <w:r>
+        <w:rPr>
+          <w:rStyle w:val="Heading1Char"/>
+          <w:rFonts w:ascii="Courier New" w:hAnsi="Courier New" w:cs="Courier New"/>
+        </w:rPr>
+        <w:t>Problem Statement:</w:t>
+      </w:r>
       <w:bookmarkEnd w:id="1"/>
       <w:r>
         <w:rPr>
+          <w:rFonts w:ascii="Courier New" w:hAnsi="Courier New" w:cs="Courier New"/>
+        </w:rPr>
+        <w:t xml:space="preserve"> </w:t>
+      </w:r>
+    </w:p>
+    <w:p>
+      <w:pPr>
+        <w:pStyle w:val="PlainText"/>
+        <w:rPr>
+          <w:rFonts w:ascii="Courier New" w:hAnsi="Courier New" w:cs="Courier New"/>
+        </w:rPr>
+      </w:pPr>
+      <w:r>
+        <w:rPr>
+          <w:rFonts w:ascii="Courier New" w:hAnsi="Courier New" w:cs="Courier New"/>
+        </w:rPr>
+        <w:t>This problem is related to</w:t>
+      </w:r>
+      <w:r>
+        <w:rPr>
+          <w:rFonts w:ascii="Courier New" w:hAnsi="Courier New" w:cs="Courier New"/>
+        </w:rPr>
+        <w:t xml:space="preserve"> the</w:t>
+      </w:r>
+      <w:r>
+        <w:rPr>
+          <w:rFonts w:ascii="Courier New" w:hAnsi="Courier New" w:cs="Courier New"/>
+        </w:rPr>
+        <w:t xml:space="preserve"> </w:t>
+      </w:r>
+      <w:r>
+        <w:rPr>
+          <w:rFonts w:ascii="Courier New" w:hAnsi="Courier New" w:cs="Courier New"/>
+        </w:rPr>
+        <w:t>flight operation department of Airline Industry</w:t>
+      </w:r>
+      <w:r>
+        <w:rPr>
+          <w:rFonts w:ascii="Courier New" w:hAnsi="Courier New" w:cs="Courier New"/>
+        </w:rPr>
+        <w:t>.</w:t>
+      </w:r>
+      <w:r>
+        <w:rPr>
+          <w:rFonts w:ascii="Courier New" w:hAnsi="Courier New" w:cs="Courier New"/>
+        </w:rPr>
+        <w:t xml:space="preserve"> Flight is flying from source to destination, sometimes it’s reaching on time,</w:t>
+      </w:r>
+      <w:r>
+        <w:rPr>
+          <w:rFonts w:ascii="Courier New" w:hAnsi="Courier New" w:cs="Courier New"/>
+        </w:rPr>
+        <w:t xml:space="preserve"> </w:t>
+      </w:r>
+      <w:r>
+        <w:rPr>
+          <w:rFonts w:ascii="Courier New" w:hAnsi="Courier New" w:cs="Courier New"/>
+        </w:rPr>
+        <w:t>sometime</w:t>
+      </w:r>
+      <w:r>
+        <w:rPr>
+          <w:rFonts w:ascii="Courier New" w:hAnsi="Courier New" w:cs="Courier New"/>
+        </w:rPr>
+        <w:t>s</w:t>
+      </w:r>
+      <w:r>
+        <w:rPr>
+          <w:rFonts w:ascii="Courier New" w:hAnsi="Courier New" w:cs="Courier New"/>
+        </w:rPr>
+        <w:t xml:space="preserve"> it reaching with some delay</w:t>
+      </w:r>
+      <w:r>
+        <w:rPr>
+          <w:rFonts w:ascii="Courier New" w:hAnsi="Courier New" w:cs="Courier New"/>
+        </w:rPr>
+        <w:t xml:space="preserve">. This Delay in </w:t>
+      </w:r>
+      <w:r>
+        <w:rPr>
+          <w:rFonts w:ascii="Courier New" w:hAnsi="Courier New" w:cs="Courier New"/>
+        </w:rPr>
+        <w:t xml:space="preserve">the </w:t>
+      </w:r>
+      <w:r>
+        <w:rPr>
+          <w:rFonts w:ascii="Courier New" w:hAnsi="Courier New" w:cs="Courier New"/>
+        </w:rPr>
+        <w:t>journey can impact many things like</w:t>
+      </w:r>
+      <w:r>
+        <w:rPr>
+          <w:rFonts w:ascii="Courier New" w:hAnsi="Courier New" w:cs="Courier New"/>
+        </w:rPr>
+        <w:t xml:space="preserve"> </w:t>
+      </w:r>
+      <w:r>
+        <w:rPr>
+          <w:rFonts w:ascii="Courier New" w:hAnsi="Courier New" w:cs="Courier New"/>
+        </w:rPr>
+        <w:t>it</w:t>
+      </w:r>
+      <w:r>
+        <w:rPr>
+          <w:rFonts w:ascii="Courier New" w:hAnsi="Courier New" w:cs="Courier New"/>
+        </w:rPr>
+        <w:t xml:space="preserve"> ca</w:t>
+      </w:r>
+      <w:r>
+        <w:rPr>
+          <w:rFonts w:ascii="Courier New" w:hAnsi="Courier New" w:cs="Courier New"/>
+        </w:rPr>
+        <w:t xml:space="preserve">n block </w:t>
+      </w:r>
+      <w:r>
+        <w:rPr>
+          <w:rFonts w:ascii="Courier New" w:hAnsi="Courier New" w:cs="Courier New"/>
+        </w:rPr>
+        <w:t>airline’s</w:t>
+      </w:r>
+      <w:r>
+        <w:rPr>
+          <w:rFonts w:ascii="Courier New" w:hAnsi="Courier New" w:cs="Courier New"/>
+        </w:rPr>
+        <w:t xml:space="preserve"> resour</w:t>
+      </w:r>
+      <w:r>
+        <w:rPr>
+          <w:rFonts w:ascii="Courier New" w:hAnsi="Courier New" w:cs="Courier New"/>
+        </w:rPr>
+        <w:t>ce and in Respect to</w:t>
+      </w:r>
+      <w:r>
+        <w:rPr>
+          <w:rFonts w:ascii="Courier New" w:hAnsi="Courier New" w:cs="Courier New"/>
+        </w:rPr>
+        <w:t xml:space="preserve"> the </w:t>
+      </w:r>
+      <w:r>
+        <w:rPr>
+          <w:rFonts w:ascii="Courier New" w:hAnsi="Courier New" w:cs="Courier New"/>
+        </w:rPr>
+        <w:t>passenger, they can miss their</w:t>
+      </w:r>
+      <w:r>
+        <w:rPr>
+          <w:rFonts w:ascii="Courier New" w:hAnsi="Courier New" w:cs="Courier New"/>
+        </w:rPr>
+        <w:t xml:space="preserve"> meetings etc. </w:t>
+      </w:r>
+    </w:p>
+    <w:p>
+      <w:pPr>
+        <w:pStyle w:val="PlainText"/>
+        <w:rPr>
+          <w:rFonts w:ascii="Courier New" w:hAnsi="Courier New" w:cs="Courier New"/>
+        </w:rPr>
+      </w:pPr>
+    </w:p>
+    <w:p>
+      <w:pPr>
+        <w:pStyle w:val="PlainText"/>
+        <w:rPr>
+          <w:rFonts w:ascii="Courier New" w:hAnsi="Courier New" w:cs="Courier New"/>
+        </w:rPr>
+      </w:pPr>
+      <w:r>
+        <w:rPr>
+          <w:rFonts w:ascii="Courier New" w:hAnsi="Courier New" w:cs="Courier New"/>
+        </w:rPr>
+        <w:t>Flight delay prediction mean</w:t>
+      </w:r>
+      <w:r>
+        <w:rPr>
+          <w:rFonts w:ascii="Courier New" w:hAnsi="Courier New" w:cs="Courier New"/>
+        </w:rPr>
+        <w:t>s</w:t>
+      </w:r>
+      <w:r>
+        <w:rPr>
+          <w:rFonts w:ascii="Courier New" w:hAnsi="Courier New" w:cs="Courier New"/>
+        </w:rPr>
+        <w:t xml:space="preserve">, how much time was estimated for journey and how much time actually aircraft took to reach from Origin to Destination.  </w:t>
+      </w:r>
+    </w:p>
+    <w:p>
+      <w:pPr>
+        <w:pStyle w:val="PlainText"/>
+        <w:rPr>
+          <w:rFonts w:ascii="Courier New" w:hAnsi="Courier New" w:cs="Courier New"/>
+        </w:rPr>
+      </w:pPr>
+      <w:r>
+        <w:rPr>
+          <w:rFonts w:ascii="Courier New" w:hAnsi="Courier New" w:cs="Courier New"/>
+        </w:rPr>
+        <w:t xml:space="preserve"> </w:t>
+      </w:r>
+    </w:p>
+    <w:p>
+      <w:pPr>
+        <w:pStyle w:val="PlainText"/>
+        <w:rPr>
+          <w:rFonts w:ascii="Courier New" w:hAnsi="Courier New" w:cs="Courier New"/>
+        </w:rPr>
+      </w:pPr>
+      <w:r>
+        <w:rPr>
+          <w:rFonts w:ascii="Courier New" w:hAnsi="Courier New" w:cs="Courier New"/>
+        </w:rPr>
+        <w:t xml:space="preserve">It’s a binary classification problem. We will classify that </w:t>
+      </w:r>
+      <w:r>
+        <w:rPr>
+          <w:rFonts w:ascii="Courier New" w:hAnsi="Courier New" w:cs="Courier New"/>
+        </w:rPr>
+        <w:t xml:space="preserve">the </w:t>
+      </w:r>
+      <w:r>
+        <w:rPr>
+          <w:rFonts w:ascii="Courier New" w:hAnsi="Courier New" w:cs="Courier New"/>
+        </w:rPr>
+        <w:t xml:space="preserve">upcoming flight will reach on time or will it be </w:t>
+      </w:r>
+      <w:r>
+        <w:rPr>
+          <w:rFonts w:ascii="Courier New" w:hAnsi="Courier New" w:cs="Courier New"/>
+        </w:rPr>
+        <w:t xml:space="preserve">the </w:t>
+      </w:r>
+      <w:r>
+        <w:rPr>
+          <w:rFonts w:ascii="Courier New" w:hAnsi="Courier New" w:cs="Courier New"/>
+        </w:rPr>
+        <w:t xml:space="preserve">delay to reach destination airport. </w:t>
+      </w:r>
+      <w:r>
+        <w:rPr>
+          <w:rFonts w:ascii="Courier New" w:hAnsi="Courier New" w:cs="Courier New"/>
+        </w:rPr>
+        <w:t xml:space="preserve">For </w:t>
+      </w:r>
+      <w:r>
+        <w:rPr>
+          <w:rFonts w:ascii="Courier New" w:hAnsi="Courier New" w:cs="Courier New"/>
+        </w:rPr>
+        <w:t>overcoming</w:t>
+      </w:r>
+      <w:r>
+        <w:rPr>
+          <w:rFonts w:ascii="Courier New" w:hAnsi="Courier New" w:cs="Courier New"/>
+        </w:rPr>
+        <w:t xml:space="preserve"> this problem, we will drive a </w:t>
+      </w:r>
+      <w:r>
+        <w:rPr>
+          <w:rFonts w:ascii="Courier New" w:hAnsi="Courier New" w:cs="Courier New"/>
+        </w:rPr>
+        <w:t xml:space="preserve">Supervised </w:t>
+      </w:r>
+      <w:r>
+        <w:rPr>
+          <w:rFonts w:ascii="Courier New" w:hAnsi="Courier New" w:cs="Courier New"/>
+        </w:rPr>
+        <w:t xml:space="preserve">Classification </w:t>
+      </w:r>
+      <w:r>
+        <w:rPr>
+          <w:rFonts w:ascii="Courier New" w:hAnsi="Courier New" w:cs="Courier New"/>
+        </w:rPr>
+        <w:t>Machine Learning</w:t>
+      </w:r>
+      <w:r>
+        <w:rPr>
+          <w:rFonts w:ascii="Courier New" w:hAnsi="Courier New" w:cs="Courier New"/>
+        </w:rPr>
+        <w:t xml:space="preserve">. </w:t>
+      </w:r>
+    </w:p>
+    <w:p>
+      <w:pPr>
+        <w:pStyle w:val="PlainText"/>
+        <w:rPr>
+          <w:rFonts w:ascii="Courier New" w:hAnsi="Courier New" w:cs="Courier New"/>
+        </w:rPr>
+      </w:pPr>
+    </w:p>
+    <w:p>
+      <w:pPr>
+        <w:pStyle w:val="PlainText"/>
+        <w:rPr>
+          <w:rFonts w:ascii="Courier New" w:hAnsi="Courier New" w:cs="Courier New"/>
+        </w:rPr>
+      </w:pPr>
+      <w:r>
+        <w:rPr>
+          <w:rFonts w:ascii="Courier New" w:hAnsi="Courier New" w:cs="Courier New"/>
+          <w:sz w:val="24"/>
+        </w:rPr>
+        <w:t xml:space="preserve"> </w:t>
+      </w:r>
+    </w:p>
+    <w:p>
+      <w:pPr>
+        <w:pStyle w:val="PlainText"/>
+        <w:rPr>
           <w:rStyle w:val="Heading1Char"/>
           <w:rFonts w:ascii="Courier New" w:hAnsi="Courier New" w:cs="Courier New"/>
         </w:rPr>
+      </w:pPr>
+      <w:bookmarkStart w:id="2" w:name="_Toc534642705"/>
+      <w:r>
+        <w:rPr>
+          <w:rStyle w:val="Heading1Char"/>
+          <w:rFonts w:ascii="Courier New" w:hAnsi="Courier New" w:cs="Courier New"/>
+        </w:rPr>
+        <w:t>Dataset and Inputs:</w:t>
+      </w:r>
+      <w:bookmarkEnd w:id="2"/>
+      <w:r>
+        <w:rPr>
+          <w:rStyle w:val="Heading1Char"/>
+          <w:rFonts w:ascii="Courier New" w:hAnsi="Courier New" w:cs="Courier New"/>
+        </w:rPr>
         <w:t xml:space="preserve"> </w:t>
       </w:r>
     </w:p>
@@ -2458,14 +3360,19 @@
         <w:rPr>
           <w:rFonts w:ascii="Courier New" w:hAnsi="Courier New" w:cs="Courier New"/>
         </w:rPr>
-        <w:lastRenderedPageBreak/>
-        <w:t>This</w:t>
-      </w:r>
-      <w:r>
-        <w:rPr>
-          <w:rFonts w:ascii="Courier New" w:hAnsi="Courier New" w:cs="Courier New"/>
-        </w:rPr>
-        <w:t xml:space="preserve"> project has been</w:t>
+        <w:t xml:space="preserve">Data for this ML problem provided by DOT’s </w:t>
+      </w:r>
+      <w:r>
+        <w:rPr>
+          <w:rFonts w:ascii="Courier New" w:hAnsi="Courier New" w:cs="Courier New"/>
+        </w:rPr>
+        <w:t>Bureau of Transpiration Statistics</w:t>
+      </w:r>
+      <w:r>
+        <w:rPr>
+          <w:rFonts w:ascii="Courier New" w:hAnsi="Courier New" w:cs="Courier New"/>
+        </w:rPr>
+        <w:t>. It’s</w:t>
       </w:r>
       <w:r>
         <w:rPr>
@@ -2477,13 +3384,19 @@
         <w:rPr>
           <w:rFonts w:ascii="Courier New" w:hAnsi="Courier New" w:cs="Courier New"/>
         </w:rPr>
-        <w:t xml:space="preserve">inherited </w:t>
-      </w:r>
-      <w:r>
-        <w:rPr>
-          <w:rFonts w:ascii="Courier New" w:hAnsi="Courier New" w:cs="Courier New"/>
-        </w:rPr>
-        <w:t>from</w:t>
+        <w:t>in</w:t>
+      </w:r>
+      <w:r>
+        <w:rPr>
+          <w:rFonts w:ascii="Courier New" w:hAnsi="Courier New" w:cs="Courier New"/>
+        </w:rPr>
+        <w:t xml:space="preserve"> CSV format. These CSV contains all the information</w:t>
+      </w:r>
+      <w:r>
+        <w:rPr>
+          <w:rFonts w:ascii="Courier New" w:hAnsi="Courier New" w:cs="Courier New"/>
+        </w:rPr>
+        <w:t xml:space="preserve"> related to</w:t>
       </w:r>
       <w:r>
         <w:rPr>
@@ -2495,610 +3408,19 @@
         <w:rPr>
           <w:rFonts w:ascii="Courier New" w:hAnsi="Courier New" w:cs="Courier New"/>
         </w:rPr>
-        <w:t>A</w:t>
-      </w:r>
-      <w:r>
-        <w:rPr>
-          <w:rFonts w:ascii="Courier New" w:hAnsi="Courier New" w:cs="Courier New"/>
-        </w:rPr>
-        <w:t xml:space="preserve">irline </w:t>
-      </w:r>
-      <w:r>
-        <w:rPr>
-          <w:rFonts w:ascii="Courier New" w:hAnsi="Courier New" w:cs="Courier New"/>
-        </w:rPr>
-        <w:t>D</w:t>
-      </w:r>
-      <w:r>
-        <w:rPr>
-          <w:rFonts w:ascii="Courier New" w:hAnsi="Courier New" w:cs="Courier New"/>
-        </w:rPr>
-        <w:t xml:space="preserve">omain. In </w:t>
-      </w:r>
-      <w:r>
-        <w:rPr>
-          <w:rFonts w:ascii="Courier New" w:hAnsi="Courier New" w:cs="Courier New"/>
-        </w:rPr>
-        <w:t>A</w:t>
-      </w:r>
-      <w:r>
-        <w:rPr>
-          <w:rFonts w:ascii="Courier New" w:hAnsi="Courier New" w:cs="Courier New"/>
-        </w:rPr>
-        <w:t xml:space="preserve">irline, if you want travel or anyone who want to travel, he has to book the </w:t>
-      </w:r>
-      <w:r>
-        <w:rPr>
-          <w:rFonts w:ascii="Courier New" w:hAnsi="Courier New" w:cs="Courier New"/>
-        </w:rPr>
-        <w:t xml:space="preserve">flight from one place to another. </w:t>
-      </w:r>
-    </w:p>
-    <w:p>
-      <w:pPr>
-        <w:pStyle w:val="PlainText"/>
-        <w:rPr>
-          <w:rFonts w:ascii="Courier New" w:hAnsi="Courier New" w:cs="Courier New"/>
-        </w:rPr>
-      </w:pPr>
-    </w:p>
-    <w:p>
-      <w:pPr>
-        <w:pStyle w:val="PlainText"/>
-        <w:rPr>
-          <w:rFonts w:ascii="Courier New" w:hAnsi="Courier New" w:cs="Courier New"/>
-        </w:rPr>
-      </w:pPr>
-      <w:r>
-        <w:rPr>
-          <w:rFonts w:ascii="Courier New" w:hAnsi="Courier New" w:cs="Courier New"/>
-        </w:rPr>
-        <w:t>There are number of factor, which can impact the flight journey like Weat</w:t>
-      </w:r>
-      <w:r>
-        <w:rPr>
-          <w:rFonts w:ascii="Courier New" w:hAnsi="Courier New" w:cs="Courier New"/>
-        </w:rPr>
-        <w:t>her, flight departure time, b</w:t>
-      </w:r>
-      <w:r>
-        <w:rPr>
-          <w:rFonts w:ascii="Courier New" w:hAnsi="Courier New" w:cs="Courier New"/>
-        </w:rPr>
-        <w:t>oarding gate</w:t>
-      </w:r>
-      <w:r>
-        <w:rPr>
-          <w:rFonts w:ascii="Courier New" w:hAnsi="Courier New" w:cs="Courier New"/>
-        </w:rPr>
-        <w:t xml:space="preserve"> time and actually departure time</w:t>
-      </w:r>
-      <w:r>
-        <w:rPr>
-          <w:rFonts w:ascii="Courier New" w:hAnsi="Courier New" w:cs="Courier New"/>
-        </w:rPr>
-        <w:t xml:space="preserve"> etc. Keeping these factor in mind, </w:t>
-      </w:r>
-      <w:r>
-        <w:rPr>
-          <w:rFonts w:ascii="Courier New" w:hAnsi="Courier New" w:cs="Courier New"/>
-        </w:rPr>
-        <w:t xml:space="preserve">we </w:t>
-      </w:r>
-      <w:r>
-        <w:rPr>
-          <w:rFonts w:ascii="Courier New" w:hAnsi="Courier New" w:cs="Courier New"/>
-        </w:rPr>
-        <w:t>can decide that particular aircraft can be landed or arrive on time or not or how much it will be delay</w:t>
-      </w:r>
-      <w:r>
-        <w:rPr>
-          <w:rFonts w:ascii="Courier New" w:hAnsi="Courier New" w:cs="Courier New"/>
-        </w:rPr>
-        <w:t xml:space="preserve">.  </w:t>
-      </w:r>
-    </w:p>
-    <w:p>
-      <w:pPr>
-        <w:pStyle w:val="PlainText"/>
-        <w:rPr>
-          <w:rFonts w:ascii="Courier New" w:hAnsi="Courier New" w:cs="Courier New"/>
-        </w:rPr>
-      </w:pPr>
-    </w:p>
-    <w:p>
-      <w:pPr>
-        <w:pStyle w:val="PlainText"/>
-        <w:rPr>
-          <w:rFonts w:ascii="Courier New" w:hAnsi="Courier New" w:cs="Courier New"/>
-        </w:rPr>
-      </w:pPr>
-      <w:r>
-        <w:rPr>
-          <w:rFonts w:ascii="Courier New" w:hAnsi="Courier New" w:cs="Courier New"/>
-        </w:rPr>
-        <w:t xml:space="preserve">Every airline has their flight history past journey, </w:t>
-      </w:r>
-      <w:r>
-        <w:rPr>
-          <w:rFonts w:ascii="Courier New" w:hAnsi="Courier New" w:cs="Courier New"/>
-        </w:rPr>
-        <w:t>which</w:t>
-      </w:r>
-      <w:r>
-        <w:rPr>
-          <w:rFonts w:ascii="Courier New" w:hAnsi="Courier New" w:cs="Courier New"/>
-        </w:rPr>
-        <w:t xml:space="preserve"> </w:t>
-      </w:r>
-      <w:r>
-        <w:rPr>
-          <w:rFonts w:ascii="Courier New" w:hAnsi="Courier New" w:cs="Courier New"/>
-        </w:rPr>
-        <w:t>can</w:t>
-      </w:r>
-      <w:r>
-        <w:rPr>
-          <w:rFonts w:ascii="Courier New" w:hAnsi="Courier New" w:cs="Courier New"/>
-        </w:rPr>
-        <w:t xml:space="preserve"> help </w:t>
-      </w:r>
-      <w:r>
-        <w:rPr>
-          <w:rFonts w:ascii="Courier New" w:hAnsi="Courier New" w:cs="Courier New"/>
-        </w:rPr>
-        <w:t>them</w:t>
-      </w:r>
-      <w:r>
-        <w:rPr>
-          <w:rFonts w:ascii="Courier New" w:hAnsi="Courier New" w:cs="Courier New"/>
-        </w:rPr>
-        <w:t xml:space="preserve"> in predicting </w:t>
-      </w:r>
-      <w:r>
-        <w:rPr>
-          <w:rFonts w:ascii="Courier New" w:hAnsi="Courier New" w:cs="Courier New"/>
-        </w:rPr>
-        <w:t>future flight delay. We</w:t>
-      </w:r>
-      <w:r>
-        <w:rPr>
-          <w:rFonts w:ascii="Courier New" w:hAnsi="Courier New" w:cs="Courier New"/>
-        </w:rPr>
-        <w:t xml:space="preserve"> can </w:t>
-      </w:r>
-      <w:r>
-        <w:rPr>
-          <w:rFonts w:ascii="Courier New" w:hAnsi="Courier New" w:cs="Courier New"/>
-        </w:rPr>
-        <w:t>implement</w:t>
-      </w:r>
-      <w:r>
-        <w:rPr>
-          <w:rFonts w:ascii="Courier New" w:hAnsi="Courier New" w:cs="Courier New"/>
-        </w:rPr>
-        <w:t xml:space="preserve"> a machine learning model, which will help </w:t>
-      </w:r>
-      <w:r>
-        <w:rPr>
-          <w:rFonts w:ascii="Courier New" w:hAnsi="Courier New" w:cs="Courier New"/>
-        </w:rPr>
-        <w:t>us</w:t>
-      </w:r>
-      <w:r>
-        <w:rPr>
-          <w:rFonts w:ascii="Courier New" w:hAnsi="Courier New" w:cs="Courier New"/>
-        </w:rPr>
-        <w:t xml:space="preserve"> in prediction of flight delay</w:t>
-      </w:r>
-      <w:r>
-        <w:rPr>
-          <w:rFonts w:ascii="Courier New" w:hAnsi="Courier New" w:cs="Courier New"/>
-        </w:rPr>
-        <w:t xml:space="preserve">. </w:t>
-      </w:r>
-    </w:p>
-    <w:p>
-      <w:pPr>
-        <w:pStyle w:val="PlainText"/>
-        <w:rPr>
-          <w:rFonts w:ascii="Courier New" w:hAnsi="Courier New" w:cs="Courier New"/>
-        </w:rPr>
-      </w:pPr>
-    </w:p>
-    <w:p>
-      <w:pPr>
-        <w:pStyle w:val="PlainText"/>
-        <w:rPr>
-          <w:rFonts w:ascii="Courier New" w:hAnsi="Courier New" w:cs="Courier New"/>
-        </w:rPr>
-      </w:pPr>
-      <w:r>
-        <w:rPr>
-          <w:rFonts w:ascii="Courier New" w:hAnsi="Courier New" w:cs="Courier New"/>
-        </w:rPr>
-        <w:t xml:space="preserve">Motivation </w:t>
-      </w:r>
-      <w:r>
-        <w:rPr>
-          <w:rFonts w:ascii="Courier New" w:hAnsi="Courier New" w:cs="Courier New"/>
-        </w:rPr>
-        <w:t xml:space="preserve">behind this </w:t>
-      </w:r>
-      <w:r>
-        <w:rPr>
-          <w:rFonts w:ascii="Courier New" w:hAnsi="Courier New" w:cs="Courier New"/>
-        </w:rPr>
-        <w:t>project is to</w:t>
-      </w:r>
-      <w:r>
-        <w:rPr>
-          <w:rFonts w:ascii="Courier New" w:hAnsi="Courier New" w:cs="Courier New"/>
-        </w:rPr>
-        <w:t xml:space="preserve"> op</w:t>
-      </w:r>
-      <w:r>
-        <w:rPr>
-          <w:rFonts w:ascii="Courier New" w:hAnsi="Courier New" w:cs="Courier New"/>
-        </w:rPr>
-        <w:t xml:space="preserve">timization of network operation, </w:t>
-      </w:r>
-      <w:r>
-        <w:rPr>
-          <w:rFonts w:ascii="Courier New" w:hAnsi="Courier New" w:cs="Courier New"/>
-        </w:rPr>
-        <w:t>ground staff management</w:t>
-      </w:r>
-      <w:r>
-        <w:rPr>
-          <w:rFonts w:ascii="Courier New" w:hAnsi="Courier New" w:cs="Courier New"/>
-        </w:rPr>
-        <w:t xml:space="preserve"> and </w:t>
-      </w:r>
-      <w:r>
-        <w:rPr>
-          <w:rFonts w:ascii="Courier New" w:hAnsi="Courier New" w:cs="Courier New"/>
-        </w:rPr>
-        <w:t>passenger.</w:t>
-      </w:r>
-      <w:r>
-        <w:rPr>
-          <w:rFonts w:ascii="Courier New" w:hAnsi="Courier New" w:cs="Courier New"/>
-        </w:rPr>
-        <w:t xml:space="preserve">  </w:t>
-      </w:r>
-    </w:p>
-    <w:p>
-      <w:pPr>
-        <w:pStyle w:val="PlainText"/>
-        <w:rPr>
-          <w:rFonts w:ascii="Courier New" w:hAnsi="Courier New" w:cs="Courier New"/>
-        </w:rPr>
-      </w:pPr>
-      <w:r>
-        <w:rPr>
-          <w:rFonts w:ascii="Courier New" w:hAnsi="Courier New" w:cs="Courier New"/>
-        </w:rPr>
-        <w:t xml:space="preserve"> </w:t>
-      </w:r>
-    </w:p>
-    <w:p>
-      <w:pPr>
-        <w:pStyle w:val="PlainText"/>
-        <w:rPr>
-          <w:rFonts w:ascii="Courier New" w:hAnsi="Courier New" w:cs="Courier New"/>
-        </w:rPr>
-      </w:pPr>
-    </w:p>
-    <w:p>
-      <w:pPr>
-        <w:pStyle w:val="PlainText"/>
-        <w:rPr>
-          <w:rFonts w:ascii="Courier New" w:hAnsi="Courier New" w:cs="Courier New"/>
-        </w:rPr>
-      </w:pPr>
-      <w:bookmarkStart w:id="2" w:name="_Toc533769917"/>
-      <w:r>
-        <w:rPr>
-          <w:rStyle w:val="Heading1Char"/>
-          <w:rFonts w:ascii="Courier New" w:hAnsi="Courier New" w:cs="Courier New"/>
-        </w:rPr>
-        <w:t>Problem Statement:</w:t>
-      </w:r>
-      <w:bookmarkEnd w:id="2"/>
-      <w:r>
-        <w:rPr>
-          <w:rFonts w:ascii="Courier New" w:hAnsi="Courier New" w:cs="Courier New"/>
-        </w:rPr>
-        <w:t xml:space="preserve"> </w:t>
-      </w:r>
-    </w:p>
-    <w:p>
-      <w:pPr>
-        <w:pStyle w:val="PlainText"/>
-        <w:rPr>
-          <w:rFonts w:ascii="Courier New" w:hAnsi="Courier New" w:cs="Courier New"/>
-        </w:rPr>
-      </w:pPr>
-      <w:r>
-        <w:rPr>
-          <w:rFonts w:ascii="Courier New" w:hAnsi="Courier New" w:cs="Courier New"/>
-        </w:rPr>
-        <w:t xml:space="preserve">This problem is related to </w:t>
-      </w:r>
-      <w:r>
-        <w:rPr>
-          <w:rFonts w:ascii="Courier New" w:hAnsi="Courier New" w:cs="Courier New"/>
-        </w:rPr>
-        <w:t>flight operation department of Airline Industry</w:t>
-      </w:r>
-      <w:r>
-        <w:rPr>
-          <w:rFonts w:ascii="Courier New" w:hAnsi="Courier New" w:cs="Courier New"/>
-        </w:rPr>
-        <w:t>.</w:t>
-      </w:r>
-      <w:r>
-        <w:rPr>
-          <w:rFonts w:ascii="Courier New" w:hAnsi="Courier New" w:cs="Courier New"/>
-        </w:rPr>
-        <w:t xml:space="preserve"> Flight is flying from source to destination, sometimes it’s reaching on time,</w:t>
-      </w:r>
-      <w:r>
-        <w:rPr>
-          <w:rFonts w:ascii="Courier New" w:hAnsi="Courier New" w:cs="Courier New"/>
-        </w:rPr>
-        <w:t xml:space="preserve"> </w:t>
-      </w:r>
-      <w:r>
-        <w:rPr>
-          <w:rFonts w:ascii="Courier New" w:hAnsi="Courier New" w:cs="Courier New"/>
-        </w:rPr>
-        <w:t>sometime it reaching with some delay</w:t>
-      </w:r>
-      <w:r>
-        <w:rPr>
-          <w:rFonts w:ascii="Courier New" w:hAnsi="Courier New" w:cs="Courier New"/>
-        </w:rPr>
-        <w:t>. This Delay in journey can impact many things like</w:t>
-      </w:r>
-      <w:r>
-        <w:rPr>
-          <w:rFonts w:ascii="Courier New" w:hAnsi="Courier New" w:cs="Courier New"/>
-        </w:rPr>
-        <w:t xml:space="preserve"> </w:t>
-      </w:r>
-      <w:r>
-        <w:rPr>
-          <w:rFonts w:ascii="Courier New" w:hAnsi="Courier New" w:cs="Courier New"/>
-        </w:rPr>
-        <w:t>it</w:t>
-      </w:r>
-      <w:r>
-        <w:rPr>
-          <w:rFonts w:ascii="Courier New" w:hAnsi="Courier New" w:cs="Courier New"/>
-        </w:rPr>
-        <w:t xml:space="preserve"> ca</w:t>
-      </w:r>
-      <w:r>
-        <w:rPr>
-          <w:rFonts w:ascii="Courier New" w:hAnsi="Courier New" w:cs="Courier New"/>
-        </w:rPr>
-        <w:t xml:space="preserve">n block </w:t>
-      </w:r>
-      <w:r>
-        <w:rPr>
-          <w:rFonts w:ascii="Courier New" w:hAnsi="Courier New" w:cs="Courier New"/>
-        </w:rPr>
-        <w:t>airline’s</w:t>
-      </w:r>
-      <w:r>
-        <w:rPr>
-          <w:rFonts w:ascii="Courier New" w:hAnsi="Courier New" w:cs="Courier New"/>
-        </w:rPr>
-        <w:t xml:space="preserve"> resour</w:t>
-      </w:r>
-      <w:r>
-        <w:rPr>
-          <w:rFonts w:ascii="Courier New" w:hAnsi="Courier New" w:cs="Courier New"/>
-        </w:rPr>
-        <w:t>ce and in Respect to passenger, they can miss their</w:t>
-      </w:r>
-      <w:r>
-        <w:rPr>
-          <w:rFonts w:ascii="Courier New" w:hAnsi="Courier New" w:cs="Courier New"/>
-        </w:rPr>
-        <w:t xml:space="preserve"> meetings etc. </w:t>
-      </w:r>
-    </w:p>
-    <w:p>
-      <w:pPr>
-        <w:pStyle w:val="PlainText"/>
-        <w:rPr>
-          <w:rFonts w:ascii="Courier New" w:hAnsi="Courier New" w:cs="Courier New"/>
-        </w:rPr>
-      </w:pPr>
-    </w:p>
-    <w:p>
-      <w:pPr>
-        <w:pStyle w:val="PlainText"/>
-        <w:rPr>
-          <w:rFonts w:ascii="Courier New" w:hAnsi="Courier New" w:cs="Courier New"/>
-        </w:rPr>
-      </w:pPr>
-      <w:r>
-        <w:rPr>
-          <w:rFonts w:ascii="Courier New" w:hAnsi="Courier New" w:cs="Courier New"/>
-        </w:rPr>
-        <w:t xml:space="preserve">Flight delay prediction mean, how much time was estimated for journey and how much time actually aircraft took to reach from Origin to Destination.  </w:t>
-      </w:r>
-    </w:p>
-    <w:p>
-      <w:pPr>
-        <w:pStyle w:val="PlainText"/>
-        <w:rPr>
-          <w:rFonts w:ascii="Courier New" w:hAnsi="Courier New" w:cs="Courier New"/>
-        </w:rPr>
-      </w:pPr>
-      <w:r>
-        <w:rPr>
-          <w:rFonts w:ascii="Courier New" w:hAnsi="Courier New" w:cs="Courier New"/>
-        </w:rPr>
-        <w:t xml:space="preserve"> </w:t>
-      </w:r>
-    </w:p>
-    <w:p>
-      <w:pPr>
-        <w:pStyle w:val="PlainText"/>
-        <w:rPr>
-          <w:rFonts w:ascii="Courier New" w:hAnsi="Courier New" w:cs="Courier New"/>
-        </w:rPr>
-      </w:pPr>
-      <w:r>
-        <w:rPr>
-          <w:rFonts w:ascii="Courier New" w:hAnsi="Courier New" w:cs="Courier New"/>
-        </w:rPr>
-        <w:t xml:space="preserve">It’s a binary classification problem. We will classify that </w:t>
-      </w:r>
-      <w:r>
-        <w:rPr>
-          <w:rFonts w:ascii="Courier New" w:hAnsi="Courier New" w:cs="Courier New"/>
-        </w:rPr>
-        <w:t xml:space="preserve">the </w:t>
-      </w:r>
-      <w:r>
-        <w:rPr>
-          <w:rFonts w:ascii="Courier New" w:hAnsi="Courier New" w:cs="Courier New"/>
-        </w:rPr>
-        <w:t xml:space="preserve">upcoming flight will reach on time or will it be delay to reach at destination airport. </w:t>
-      </w:r>
-      <w:r>
-        <w:rPr>
-          <w:rFonts w:ascii="Courier New" w:hAnsi="Courier New" w:cs="Courier New"/>
-        </w:rPr>
-        <w:t xml:space="preserve">For overcome this problem, we will drive a </w:t>
-      </w:r>
-      <w:r>
-        <w:rPr>
-          <w:rFonts w:ascii="Courier New" w:hAnsi="Courier New" w:cs="Courier New"/>
-        </w:rPr>
-        <w:t xml:space="preserve">Supervised </w:t>
-      </w:r>
-      <w:r>
-        <w:rPr>
-          <w:rFonts w:ascii="Courier New" w:hAnsi="Courier New" w:cs="Courier New"/>
-        </w:rPr>
-        <w:t xml:space="preserve">Classification </w:t>
-      </w:r>
-      <w:r>
-        <w:rPr>
-          <w:rFonts w:ascii="Courier New" w:hAnsi="Courier New" w:cs="Courier New"/>
-        </w:rPr>
-        <w:t>Machine Learning</w:t>
-      </w:r>
-      <w:r>
-        <w:rPr>
-          <w:rFonts w:ascii="Courier New" w:hAnsi="Courier New" w:cs="Courier New"/>
-        </w:rPr>
-        <w:t xml:space="preserve">. </w:t>
-      </w:r>
-    </w:p>
-    <w:p>
-      <w:pPr>
-        <w:pStyle w:val="PlainText"/>
-        <w:rPr>
-          <w:rFonts w:ascii="Courier New" w:hAnsi="Courier New" w:cs="Courier New"/>
-        </w:rPr>
-      </w:pPr>
-    </w:p>
-    <w:p>
-      <w:pPr>
-        <w:pStyle w:val="PlainText"/>
-        <w:rPr>
-          <w:rFonts w:ascii="Courier New" w:hAnsi="Courier New" w:cs="Courier New"/>
-        </w:rPr>
-      </w:pPr>
-      <w:r>
-        <w:rPr>
-          <w:rFonts w:ascii="Courier New" w:hAnsi="Courier New" w:cs="Courier New"/>
-          <w:sz w:val="24"/>
-        </w:rPr>
-        <w:t xml:space="preserve"> </w:t>
-      </w:r>
-    </w:p>
-    <w:p>
-      <w:pPr>
-        <w:pStyle w:val="PlainText"/>
-        <w:rPr>
-          <w:rStyle w:val="Heading1Char"/>
-          <w:rFonts w:ascii="Courier New" w:hAnsi="Courier New" w:cs="Courier New"/>
-        </w:rPr>
-      </w:pPr>
-      <w:bookmarkStart w:id="3" w:name="_Toc533769918"/>
-      <w:r>
-        <w:rPr>
-          <w:rStyle w:val="Heading1Char"/>
-          <w:rFonts w:ascii="Courier New" w:hAnsi="Courier New" w:cs="Courier New"/>
-        </w:rPr>
-        <w:t>Dataset and Inputs:</w:t>
-      </w:r>
-      <w:bookmarkEnd w:id="3"/>
-      <w:r>
-        <w:rPr>
-          <w:rStyle w:val="Heading1Char"/>
-          <w:rFonts w:ascii="Courier New" w:hAnsi="Courier New" w:cs="Courier New"/>
-        </w:rPr>
-        <w:t xml:space="preserve"> </w:t>
-      </w:r>
-    </w:p>
-    <w:p>
-      <w:pPr>
-        <w:pStyle w:val="PlainText"/>
-        <w:rPr>
-          <w:rFonts w:ascii="Courier New" w:hAnsi="Courier New" w:cs="Courier New"/>
-        </w:rPr>
-      </w:pPr>
-      <w:r>
-        <w:rPr>
-          <w:rFonts w:ascii="Courier New" w:hAnsi="Courier New" w:cs="Courier New"/>
-        </w:rPr>
-        <w:t xml:space="preserve">Data for this ML problem provided by DOT’s </w:t>
-      </w:r>
-      <w:r>
-        <w:rPr>
-          <w:rFonts w:ascii="Courier New" w:hAnsi="Courier New" w:cs="Courier New"/>
-        </w:rPr>
-        <w:t>Bureau of Transpiration Statistics</w:t>
-      </w:r>
-      <w:r>
-        <w:rPr>
-          <w:rFonts w:ascii="Courier New" w:hAnsi="Courier New" w:cs="Courier New"/>
-        </w:rPr>
-        <w:t>. It’s</w:t>
-      </w:r>
-      <w:r>
-        <w:rPr>
-          <w:rFonts w:ascii="Courier New" w:hAnsi="Courier New" w:cs="Courier New"/>
-        </w:rPr>
-        <w:t xml:space="preserve"> </w:t>
-      </w:r>
-      <w:r>
-        <w:rPr>
-          <w:rFonts w:ascii="Courier New" w:hAnsi="Courier New" w:cs="Courier New"/>
-        </w:rPr>
-        <w:t>in</w:t>
-      </w:r>
-      <w:r>
-        <w:rPr>
-          <w:rFonts w:ascii="Courier New" w:hAnsi="Courier New" w:cs="Courier New"/>
-        </w:rPr>
-        <w:t xml:space="preserve"> CSV format. These CSV contains all the information</w:t>
-      </w:r>
-      <w:r>
-        <w:rPr>
-          <w:rFonts w:ascii="Courier New" w:hAnsi="Courier New" w:cs="Courier New"/>
-        </w:rPr>
-        <w:t xml:space="preserve"> related to airport, flight and airline</w:t>
+        <w:t>t</w:t>
+      </w:r>
+      <w:r>
+        <w:rPr>
+          <w:rFonts w:ascii="Courier New" w:hAnsi="Courier New" w:cs="Courier New"/>
+        </w:rPr>
+        <w:t>he</w:t>
+      </w:r>
+      <w:r>
+        <w:rPr>
+          <w:rFonts w:ascii="Courier New" w:hAnsi="Courier New" w:cs="Courier New"/>
+        </w:rPr>
+        <w:t xml:space="preserve"> airport, flight and airline</w:t>
       </w:r>
       <w:r>
         <w:rPr>
@@ -3210,7 +3532,7 @@
           <w:rFonts w:ascii="Courier New" w:hAnsi="Courier New" w:cs="Courier New"/>
         </w:rPr>
       </w:pPr>
-      <w:hyperlink r:id="rId8" w:history="1">
+      <w:hyperlink r:id="rId9" w:history="1">
         <w:r>
           <w:rPr>
             <w:rStyle w:val="Hyperlink"/>
@@ -3239,8 +3561,56 @@
         <w:rPr>
           <w:rFonts w:ascii="Courier New" w:hAnsi="Courier New" w:cs="Courier New"/>
         </w:rPr>
-        <w:t xml:space="preserve">For model prediction we will use flights.csv. But for data insight we will use other two also. </w:t>
-      </w:r>
+        <w:t>For model prediction</w:t>
+      </w:r>
+      <w:r>
+        <w:rPr>
+          <w:rFonts w:ascii="Courier New" w:hAnsi="Courier New" w:cs="Courier New"/>
+        </w:rPr>
+        <w:t>,</w:t>
+      </w:r>
+      <w:r>
+        <w:rPr>
+          <w:rFonts w:ascii="Courier New" w:hAnsi="Courier New" w:cs="Courier New"/>
+        </w:rPr>
+        <w:t xml:space="preserve"> we will use flights.csv. But for data insight</w:t>
+      </w:r>
+      <w:r>
+        <w:rPr>
+          <w:rFonts w:ascii="Courier New" w:hAnsi="Courier New" w:cs="Courier New"/>
+        </w:rPr>
+        <w:t>,</w:t>
+      </w:r>
+      <w:r>
+        <w:rPr>
+          <w:rFonts w:ascii="Courier New" w:hAnsi="Courier New" w:cs="Courier New"/>
+        </w:rPr>
+        <w:t xml:space="preserve"> we will use other two also. </w:t>
+      </w:r>
+    </w:p>
+    <w:p>
+      <w:pPr>
+        <w:pStyle w:val="PlainText"/>
+        <w:rPr>
+          <w:rFonts w:ascii="Courier New" w:hAnsi="Courier New" w:cs="Courier New"/>
+        </w:rPr>
+      </w:pPr>
+    </w:p>
+    <w:p>
+      <w:pPr>
+        <w:pStyle w:val="PlainText"/>
+        <w:rPr>
+          <w:rFonts w:ascii="Courier New" w:hAnsi="Courier New" w:cs="Courier New"/>
+        </w:rPr>
+      </w:pPr>
+    </w:p>
+    <w:p>
+      <w:pPr>
+        <w:pStyle w:val="PlainText"/>
+        <w:rPr>
+          <w:rFonts w:ascii="Courier New" w:hAnsi="Courier New" w:cs="Courier New"/>
+        </w:rPr>
+      </w:pPr>
     </w:p>
     <w:p>
       <w:pPr>
@@ -3254,11 +3624,12 @@
       <w:pPr>
         <w:pStyle w:val="Heading2"/>
       </w:pPr>
-      <w:bookmarkStart w:id="4" w:name="_Toc533769919"/>
-      <w:r>
+      <w:bookmarkStart w:id="3" w:name="_Toc534642706"/>
+      <w:r>
+        <w:lastRenderedPageBreak/>
         <w:t>Flights.csv</w:t>
       </w:r>
-      <w:bookmarkEnd w:id="4"/>
+      <w:bookmarkEnd w:id="3"/>
       <w:r>
         <w:t xml:space="preserve"> </w:t>
       </w:r>
@@ -3274,31 +3645,201 @@
         <w:rPr>
           <w:rFonts w:ascii="Courier New" w:hAnsi="Courier New" w:cs="Courier New"/>
         </w:rPr>
-        <w:t>This</w:t>
-      </w:r>
-      <w:r>
-        <w:rPr>
-          <w:rFonts w:ascii="Courier New" w:hAnsi="Courier New" w:cs="Courier New"/>
-        </w:rPr>
-        <w:t xml:space="preserve"> has all the data related to flight schedule from source to destination. It’s containing 31</w:t>
-      </w:r>
-      <w:r>
-        <w:rPr>
-          <w:rFonts w:ascii="Courier New" w:hAnsi="Courier New" w:cs="Courier New"/>
-        </w:rPr>
-        <w:t xml:space="preserve"> features with </w:t>
-      </w:r>
-      <w:r>
-        <w:rPr>
-          <w:rFonts w:ascii="Courier New" w:hAnsi="Courier New" w:cs="Courier New"/>
-        </w:rPr>
-        <w:t>5819079</w:t>
-      </w:r>
-      <w:r>
-        <w:rPr>
-          <w:rFonts w:ascii="Courier New" w:hAnsi="Courier New" w:cs="Courier New"/>
-        </w:rPr>
-        <w:t xml:space="preserve"> sample. We will u</w:t>
+        <w:t xml:space="preserve">It contains all the past data </w:t>
+      </w:r>
+      <w:r>
+        <w:rPr>
+          <w:rFonts w:ascii="Courier New" w:hAnsi="Courier New" w:cs="Courier New"/>
+        </w:rPr>
+        <w:t xml:space="preserve">related to flight schedule from source to destination. </w:t>
+      </w:r>
+      <w:r>
+        <w:rPr>
+          <w:rFonts w:ascii="Courier New" w:hAnsi="Courier New" w:cs="Courier New"/>
+        </w:rPr>
+        <w:t xml:space="preserve">Which we will use in our model to test and train. It has </w:t>
+      </w:r>
+      <w:r>
+        <w:rPr>
+          <w:rFonts w:ascii="Courier New" w:hAnsi="Courier New" w:cs="Courier New"/>
+        </w:rPr>
+        <w:t>5819079 samples</w:t>
+      </w:r>
+      <w:r>
+        <w:rPr>
+          <w:rFonts w:ascii="Courier New" w:hAnsi="Courier New" w:cs="Courier New"/>
+        </w:rPr>
+        <w:t xml:space="preserve"> with 31 feature</w:t>
+      </w:r>
+      <w:r>
+        <w:rPr>
+          <w:rFonts w:ascii="Courier New" w:hAnsi="Courier New" w:cs="Courier New"/>
+        </w:rPr>
+        <w:t xml:space="preserve">. As we are going to implement it as classification problem. We need to consider </w:t>
+      </w:r>
+      <w:r>
+        <w:rPr>
+          <w:rFonts w:ascii="Courier New" w:hAnsi="Courier New" w:cs="Courier New"/>
+        </w:rPr>
+        <w:t xml:space="preserve">a </w:t>
+      </w:r>
+      <w:r>
+        <w:rPr>
+          <w:rFonts w:ascii="Courier New" w:hAnsi="Courier New" w:cs="Courier New"/>
+        </w:rPr>
+        <w:t xml:space="preserve">sample per class. </w:t>
+      </w:r>
+    </w:p>
+    <w:p>
+      <w:pPr>
+        <w:pStyle w:val="PlainText"/>
+        <w:rPr>
+          <w:rFonts w:ascii="Courier New" w:hAnsi="Courier New" w:cs="Courier New"/>
+        </w:rPr>
+      </w:pPr>
+    </w:p>
+    <w:p>
+      <w:pPr>
+        <w:pStyle w:val="PlainText"/>
+        <w:rPr>
+          <w:rFonts w:ascii="Courier New" w:hAnsi="Courier New" w:cs="Courier New"/>
+        </w:rPr>
+      </w:pPr>
+      <w:r>
+        <w:rPr>
+          <w:rFonts w:ascii="Courier New" w:hAnsi="Courier New" w:cs="Courier New"/>
+        </w:rPr>
+        <w:t xml:space="preserve">In case data is imbalanced, Accuracy matrices will not be enough to validate model performance. </w:t>
+      </w:r>
+    </w:p>
+    <w:p>
+      <w:pPr>
+        <w:pStyle w:val="PlainText"/>
+        <w:ind w:left="720"/>
+        <w:rPr>
+          <w:rFonts w:ascii="Courier New" w:hAnsi="Courier New" w:cs="Courier New"/>
+          <w:b/>
+        </w:rPr>
+      </w:pPr>
+    </w:p>
+    <w:p>
+      <w:pPr>
+        <w:pStyle w:val="PlainText"/>
+        <w:ind w:left="720"/>
+        <w:rPr>
+          <w:rFonts w:ascii="Courier New" w:hAnsi="Courier New" w:cs="Courier New"/>
+          <w:b/>
+        </w:rPr>
+      </w:pPr>
+      <w:r>
+        <w:rPr>
+          <w:rFonts w:ascii="Courier New" w:hAnsi="Courier New" w:cs="Courier New"/>
+          <w:b/>
+        </w:rPr>
+        <w:t>Delayed Flight</w:t>
+      </w:r>
+      <w:r>
+        <w:rPr>
+          <w:rFonts w:ascii="Courier New" w:hAnsi="Courier New" w:cs="Courier New"/>
+          <w:b/>
+        </w:rPr>
+        <w:t xml:space="preserve">: </w:t>
+      </w:r>
+      <w:r>
+        <w:rPr>
+          <w:rFonts w:ascii="Courier New" w:hAnsi="Courier New" w:cs="Courier New"/>
+          <w:b/>
+        </w:rPr>
+        <w:t xml:space="preserve"> </w:t>
+      </w:r>
+      <w:r>
+        <w:rPr>
+          <w:rFonts w:ascii="Courier New" w:eastAsia="Times New Roman" w:hAnsi="Courier New" w:cs="Courier New"/>
+          <w:color w:val="000000"/>
+          <w:lang w:eastAsia="en-GB"/>
+        </w:rPr>
+        <w:t>2086896</w:t>
+      </w:r>
+    </w:p>
+    <w:p>
+      <w:pPr>
+        <w:pStyle w:val="PlainText"/>
+        <w:ind w:left="720"/>
+        <w:rPr>
+          <w:rFonts w:ascii="Courier New" w:hAnsi="Courier New" w:cs="Courier New"/>
+        </w:rPr>
+      </w:pPr>
+      <w:r>
+        <w:rPr>
+          <w:rFonts w:ascii="Courier New" w:hAnsi="Courier New" w:cs="Courier New"/>
+          <w:b/>
+        </w:rPr>
+        <w:t xml:space="preserve">Arrival </w:t>
+      </w:r>
+      <w:r>
+        <w:rPr>
+          <w:rFonts w:ascii="Courier New" w:hAnsi="Courier New" w:cs="Courier New"/>
+          <w:b/>
+        </w:rPr>
+        <w:t>Onet</w:t>
+      </w:r>
+      <w:r>
+        <w:rPr>
+          <w:rFonts w:ascii="Courier New" w:hAnsi="Courier New" w:cs="Courier New"/>
+          <w:b/>
+        </w:rPr>
+        <w:t>ime</w:t>
+      </w:r>
+      <w:r>
+        <w:rPr>
+          <w:rFonts w:ascii="Courier New" w:hAnsi="Courier New" w:cs="Courier New"/>
+          <w:b/>
+        </w:rPr>
+        <w:t xml:space="preserve"> Flight</w:t>
+      </w:r>
+      <w:r>
+        <w:rPr>
+          <w:rFonts w:ascii="Courier New" w:hAnsi="Courier New" w:cs="Courier New"/>
+          <w:b/>
+        </w:rPr>
+        <w:t xml:space="preserve">: </w:t>
+      </w:r>
+      <w:r>
+        <w:rPr>
+          <w:rFonts w:ascii="Courier New" w:eastAsia="Times New Roman" w:hAnsi="Courier New" w:cs="Courier New"/>
+          <w:color w:val="000000"/>
+          <w:lang w:eastAsia="en-GB"/>
+        </w:rPr>
+        <w:t>3732183</w:t>
+      </w:r>
+      <w:r>
+        <w:rPr>
+          <w:rFonts w:ascii="Courier New" w:hAnsi="Courier New" w:cs="Courier New"/>
+          <w:b/>
+        </w:rPr>
+        <w:t xml:space="preserve"> </w:t>
+      </w:r>
+    </w:p>
+    <w:p>
+      <w:pPr>
+        <w:pStyle w:val="PlainText"/>
+        <w:rPr>
+          <w:rFonts w:ascii="Courier New" w:hAnsi="Courier New" w:cs="Courier New"/>
+        </w:rPr>
+      </w:pPr>
+    </w:p>
+    <w:p>
+      <w:pPr>
+        <w:pStyle w:val="PlainText"/>
+        <w:rPr>
+          <w:rFonts w:ascii="Courier New" w:hAnsi="Courier New" w:cs="Courier New"/>
+        </w:rPr>
+      </w:pPr>
+      <w:r>
+        <w:rPr>
+          <w:rFonts w:ascii="Courier New" w:hAnsi="Courier New" w:cs="Courier New"/>
+        </w:rPr>
+        <w:t>We will u</w:t>
       </w:r>
       <w:r>
         <w:rPr>
@@ -3473,7 +4014,6 @@
                 <w:b w:val="0"/>
                 <w:bCs w:val="0"/>
               </w:rPr>
-              <w:lastRenderedPageBreak/>
               <w:t>YEAR</w:t>
             </w:r>
           </w:p>
@@ -3760,7 +4300,19 @@
               <w:rPr>
                 <w:rFonts w:ascii="Courier New" w:hAnsi="Courier New" w:cs="Courier New"/>
               </w:rPr>
-              <w:t>for given journey</w:t>
+              <w:t>for</w:t>
+            </w:r>
+            <w:r>
+              <w:rPr>
+                <w:rFonts w:ascii="Courier New" w:hAnsi="Courier New" w:cs="Courier New"/>
+              </w:rPr>
+              <w:t xml:space="preserve"> the</w:t>
+            </w:r>
+            <w:r>
+              <w:rPr>
+                <w:rFonts w:ascii="Courier New" w:hAnsi="Courier New" w:cs="Courier New"/>
+              </w:rPr>
+              <w:t xml:space="preserve"> given journey</w:t>
             </w:r>
           </w:p>
         </w:tc>
@@ -4678,7 +5230,19 @@
               <w:rPr>
                 <w:rFonts w:ascii="Courier New" w:hAnsi="Courier New" w:cs="Courier New"/>
               </w:rPr>
-              <w:t xml:space="preserve">Arrival time on airport </w:t>
+              <w:t xml:space="preserve">Arrival time </w:t>
+            </w:r>
+            <w:r>
+              <w:rPr>
+                <w:rFonts w:ascii="Courier New" w:hAnsi="Courier New" w:cs="Courier New"/>
+              </w:rPr>
+              <w:t>at</w:t>
+            </w:r>
+            <w:r>
+              <w:rPr>
+                <w:rFonts w:ascii="Courier New" w:hAnsi="Courier New" w:cs="Courier New"/>
+              </w:rPr>
+              <w:t xml:space="preserve"> airport </w:t>
             </w:r>
           </w:p>
         </w:tc>
@@ -4747,7 +5311,13 @@
               <w:rPr>
                 <w:rFonts w:ascii="Courier New" w:hAnsi="Courier New" w:cs="Courier New"/>
               </w:rPr>
-              <w:t xml:space="preserve">Distance between </w:t>
+              <w:t>The d</w:t>
+            </w:r>
+            <w:r>
+              <w:rPr>
+                <w:rFonts w:ascii="Courier New" w:hAnsi="Courier New" w:cs="Courier New"/>
+              </w:rPr>
+              <w:t xml:space="preserve">istance between </w:t>
             </w:r>
             <w:r>
               <w:rPr>
@@ -4837,7 +5407,19 @@
               <w:rPr>
                 <w:rFonts w:ascii="Courier New" w:hAnsi="Courier New" w:cs="Courier New"/>
               </w:rPr>
-              <w:t>Landing time on runway</w:t>
+              <w:t xml:space="preserve">Landing time on </w:t>
+            </w:r>
+            <w:r>
+              <w:rPr>
+                <w:rFonts w:ascii="Courier New" w:hAnsi="Courier New" w:cs="Courier New"/>
+              </w:rPr>
+              <w:t xml:space="preserve">the </w:t>
+            </w:r>
+            <w:r>
+              <w:rPr>
+                <w:rFonts w:ascii="Courier New" w:hAnsi="Courier New" w:cs="Courier New"/>
+              </w:rPr>
+              <w:t>runway</w:t>
             </w:r>
           </w:p>
         </w:tc>
@@ -4906,7 +5488,19 @@
               <w:rPr>
                 <w:rFonts w:ascii="Courier New" w:hAnsi="Courier New" w:cs="Courier New"/>
               </w:rPr>
-              <w:t>Reached on gate</w:t>
+              <w:t xml:space="preserve">Reached on </w:t>
+            </w:r>
+            <w:r>
+              <w:rPr>
+                <w:rFonts w:ascii="Courier New" w:hAnsi="Courier New" w:cs="Courier New"/>
+              </w:rPr>
+              <w:t xml:space="preserve">the </w:t>
+            </w:r>
+            <w:r>
+              <w:rPr>
+                <w:rFonts w:ascii="Courier New" w:hAnsi="Courier New" w:cs="Courier New"/>
+              </w:rPr>
+              <w:t>gate</w:t>
             </w:r>
           </w:p>
         </w:tc>
@@ -5708,16 +6302,39 @@
     </w:p>
     <w:p>
       <w:pPr>
+        <w:pStyle w:val="PlainText"/>
+        <w:rPr>
+          <w:rFonts w:ascii="Courier New" w:hAnsi="Courier New" w:cs="Courier New"/>
+        </w:rPr>
+      </w:pPr>
+      <w:r>
+        <w:rPr>
+          <w:rStyle w:val="Heading1Char"/>
+        </w:rPr>
+        <w:lastRenderedPageBreak/>
+        <w:t xml:space="preserve"> </w:t>
+      </w:r>
+    </w:p>
+    <w:p>
+      <w:pPr>
+        <w:pStyle w:val="PlainText"/>
+        <w:rPr>
+          <w:rFonts w:ascii="Courier New" w:hAnsi="Courier New" w:cs="Courier New"/>
+        </w:rPr>
+      </w:pPr>
+    </w:p>
+    <w:p>
+      <w:pPr>
         <w:pStyle w:val="Heading2"/>
       </w:pPr>
-      <w:bookmarkStart w:id="5" w:name="_Toc533769920"/>
+      <w:bookmarkStart w:id="4" w:name="_Toc534642707"/>
       <w:r>
         <w:t>Airline</w:t>
       </w:r>
       <w:r>
         <w:t>.csv</w:t>
       </w:r>
-      <w:bookmarkEnd w:id="5"/>
+      <w:bookmarkEnd w:id="4"/>
     </w:p>
     <w:p>
       <w:pPr>
@@ -5984,11 +6601,11 @@
       <w:pPr>
         <w:pStyle w:val="Heading2"/>
       </w:pPr>
-      <w:bookmarkStart w:id="6" w:name="_Toc533769921"/>
+      <w:bookmarkStart w:id="5" w:name="_Toc534642708"/>
       <w:r>
         <w:t>Airport.csv</w:t>
       </w:r>
-      <w:bookmarkEnd w:id="6"/>
+      <w:bookmarkEnd w:id="5"/>
     </w:p>
     <w:p>
       <w:pPr>
@@ -6015,21 +6632,6 @@
       <w:r>
         <w:t xml:space="preserve"> </w:t>
       </w:r>
-    </w:p>
-    <w:p>
-      <w:pPr>
-        <w:pStyle w:val="PlainText"/>
-      </w:pPr>
-    </w:p>
-    <w:p>
-      <w:pPr>
-        <w:pStyle w:val="PlainText"/>
-      </w:pPr>
-    </w:p>
-    <w:p>
-      <w:pPr>
-        <w:pStyle w:val="PlainText"/>
-      </w:pPr>
     </w:p>
     <w:p>
       <w:pPr>
@@ -6154,7 +6756,6 @@
                 <w:b w:val="0"/>
                 <w:bCs w:val="0"/>
               </w:rPr>
-              <w:lastRenderedPageBreak/>
               <w:t>IATA_CODE</w:t>
             </w:r>
           </w:p>
@@ -6670,7 +7271,7 @@
           <w:rFonts w:ascii="Courier New" w:hAnsi="Courier New" w:cs="Courier New"/>
         </w:rPr>
       </w:pPr>
-      <w:bookmarkStart w:id="7" w:name="_Toc533769922"/>
+      <w:bookmarkStart w:id="6" w:name="_Toc534642709"/>
       <w:r>
         <w:rPr>
           <w:rStyle w:val="Heading1Char"/>
@@ -6678,7 +7279,7 @@
         </w:rPr>
         <w:t>Solution Statement:</w:t>
       </w:r>
-      <w:bookmarkEnd w:id="7"/>
+      <w:bookmarkEnd w:id="6"/>
       <w:r>
         <w:rPr>
           <w:rStyle w:val="Heading1Char"/>
@@ -6944,7 +7545,21 @@
         <w:rPr>
           <w:rFonts w:ascii="Courier New" w:hAnsi="Courier New" w:cs="Courier New"/>
         </w:rPr>
-        <w:t>as per thumb rule we need to</w:t>
+        <w:t>as per thumb rule</w:t>
+      </w:r>
+      <w:r>
+        <w:rPr>
+          <w:rFonts w:ascii="Courier New" w:hAnsi="Courier New" w:cs="Courier New"/>
+        </w:rPr>
+        <w:t>,</w:t>
+      </w:r>
+      <w:bookmarkStart w:id="7" w:name="_GoBack"/>
+      <w:bookmarkEnd w:id="7"/>
+      <w:r>
+        <w:rPr>
+          <w:rFonts w:ascii="Courier New" w:hAnsi="Courier New" w:cs="Courier New"/>
+        </w:rPr>
+        <w:t xml:space="preserve"> we need to</w:t>
       </w:r>
       <w:r>
         <w:rPr>
@@ -7202,7 +7817,37 @@
         <w:rPr>
           <w:rFonts w:ascii="Courier New" w:hAnsi="Courier New" w:cs="Courier New"/>
         </w:rPr>
-        <w:t xml:space="preserve"> model on Logistic Regression, SVM, Decision Tree and neural Networks. At the end on the bases of evaluation matrix</w:t>
+        <w:t xml:space="preserve"> model on Logistic Regression,</w:t>
+      </w:r>
+      <w:r>
+        <w:rPr>
+          <w:rFonts w:ascii="Courier New" w:hAnsi="Courier New" w:cs="Courier New"/>
+        </w:rPr>
+        <w:t xml:space="preserve"> Decision Tree and </w:t>
+      </w:r>
+      <w:r>
+        <w:rPr>
+          <w:rFonts w:ascii="Courier New" w:hAnsi="Courier New" w:cs="Courier New"/>
+        </w:rPr>
+        <w:t>N</w:t>
+      </w:r>
+      <w:r>
+        <w:rPr>
+          <w:rFonts w:ascii="Courier New" w:hAnsi="Courier New" w:cs="Courier New"/>
+        </w:rPr>
+        <w:t xml:space="preserve">eural Networks. At the end on the bases of </w:t>
+      </w:r>
+      <w:r>
+        <w:rPr>
+          <w:rFonts w:ascii="Courier New" w:hAnsi="Courier New" w:cs="Courier New"/>
+        </w:rPr>
+        <w:t xml:space="preserve">the </w:t>
+      </w:r>
+      <w:r>
+        <w:rPr>
+          <w:rFonts w:ascii="Courier New" w:hAnsi="Courier New" w:cs="Courier New"/>
+        </w:rPr>
+        <w:t>evaluation matrix</w:t>
       </w:r>
       <w:r>
         <w:rPr>
@@ -7214,7 +7859,7 @@
         <w:rPr>
           <w:rFonts w:ascii="Courier New" w:hAnsi="Courier New" w:cs="Courier New"/>
         </w:rPr>
-        <w:t xml:space="preserve"> will selected one model which will </w:t>
+        <w:t xml:space="preserve"> will select one model which will </w:t>
       </w:r>
       <w:r>
         <w:rPr>
@@ -7257,7 +7902,7 @@
           <w:rFonts w:ascii="Courier New" w:hAnsi="Courier New" w:cs="Courier New"/>
         </w:rPr>
       </w:pPr>
-      <w:bookmarkStart w:id="8" w:name="_Toc533769923"/>
+      <w:bookmarkStart w:id="8" w:name="_Toc534642710"/>
       <w:r>
         <w:rPr>
           <w:rStyle w:val="Heading1Char"/>
@@ -7299,6 +7944,7 @@
         <w:rPr>
           <w:rFonts w:ascii="Courier New" w:hAnsi="Courier New" w:cs="Courier New"/>
         </w:rPr>
+        <w:lastRenderedPageBreak/>
         <w:t>P</w:t>
       </w:r>
       <w:r>
@@ -7341,7 +7987,19 @@
         <w:rPr>
           <w:rFonts w:ascii="Courier New" w:hAnsi="Courier New" w:cs="Courier New"/>
         </w:rPr>
-        <w:t xml:space="preserve"> And the output of logistic Regression, I will use as my benchmark model.</w:t>
+        <w:t xml:space="preserve"> And the output of </w:t>
+      </w:r>
+      <w:r>
+        <w:rPr>
+          <w:rFonts w:ascii="Courier New" w:hAnsi="Courier New" w:cs="Courier New"/>
+        </w:rPr>
+        <w:t>Logistic</w:t>
+      </w:r>
+      <w:r>
+        <w:rPr>
+          <w:rFonts w:ascii="Courier New" w:hAnsi="Courier New" w:cs="Courier New"/>
+        </w:rPr>
+        <w:t xml:space="preserve"> Regression, I will use as my benchmark model.</w:t>
       </w:r>
     </w:p>
     <w:p>
@@ -7361,7 +8019,7 @@
           <w:rFonts w:ascii="Courier New" w:hAnsi="Courier New" w:cs="Courier New"/>
         </w:rPr>
       </w:pPr>
-      <w:bookmarkStart w:id="9" w:name="_Toc533769924"/>
+      <w:bookmarkStart w:id="9" w:name="_Toc534642711"/>
       <w:r>
         <w:rPr>
           <w:rStyle w:val="Heading1Char"/>
@@ -7423,7 +8081,7 @@
           <w:rFonts w:ascii="Courier New" w:hAnsi="Courier New" w:cs="Courier New"/>
         </w:rPr>
       </w:pPr>
-      <w:bookmarkStart w:id="10" w:name="_Toc533769925"/>
+      <w:bookmarkStart w:id="10" w:name="_Toc534642712"/>
       <w:r>
         <w:rPr>
           <w:rFonts w:ascii="Courier New" w:hAnsi="Courier New" w:cs="Courier New"/>
@@ -7449,6 +8107,12 @@
         <w:rPr>
           <w:rFonts w:ascii="Courier New" w:hAnsi="Courier New" w:cs="Courier New"/>
         </w:rPr>
+        <w:t xml:space="preserve">The </w:t>
+      </w:r>
+      <w:r>
+        <w:rPr>
+          <w:rFonts w:ascii="Courier New" w:hAnsi="Courier New" w:cs="Courier New"/>
+        </w:rPr>
         <w:t xml:space="preserve">Confusion matrix is used for validating classification machine learning model. </w:t>
       </w:r>
       <w:r>
@@ -7505,7 +8169,6 @@
         <w:rPr>
           <w:rFonts w:ascii="Courier New" w:hAnsi="Courier New" w:cs="Courier New"/>
         </w:rPr>
-        <w:lastRenderedPageBreak/>
         <w:t xml:space="preserve"> </w:t>
       </w:r>
       <w:r>
@@ -7518,7 +8181,19 @@
         <w:rPr>
           <w:rFonts w:ascii="Courier New" w:hAnsi="Courier New" w:cs="Courier New"/>
         </w:rPr>
+        <w:t xml:space="preserve"> </w:t>
+      </w:r>
+      <w:r>
+        <w:rPr>
+          <w:rFonts w:ascii="Courier New" w:hAnsi="Courier New" w:cs="Courier New"/>
+        </w:rPr>
         <w:t xml:space="preserve">  </w:t>
+      </w:r>
+      <w:r>
+        <w:rPr>
+          <w:rFonts w:ascii="Courier New" w:hAnsi="Courier New" w:cs="Courier New"/>
+        </w:rPr>
+        <w:t xml:space="preserve"> </w:t>
       </w:r>
       <w:r>
         <w:rPr>
@@ -7530,81 +8205,6 @@
             <wp:extent cx="3046902" cy="2114550"/>
             <wp:effectExtent l="0" t="0" r="1270" b="0"/>
             <wp:docPr id="3" name="Picture 3"/>
-            <wp:cNvGraphicFramePr>
-              <a:graphicFrameLocks xmlns:a="http://schemas.openxmlformats.org/drawingml/2006/main" noChangeAspect="1"/>
-            </wp:cNvGraphicFramePr>
-            <a:graphic xmlns:a="http://schemas.openxmlformats.org/drawingml/2006/main">
-              <a:graphicData uri="http://schemas.openxmlformats.org/drawingml/2006/picture">
-                <pic:pic xmlns:pic="http://schemas.openxmlformats.org/drawingml/2006/picture">
-                  <pic:nvPicPr>
-                    <pic:cNvPr id="1" name=""/>
-                    <pic:cNvPicPr/>
-                  </pic:nvPicPr>
-                  <pic:blipFill>
-                    <a:blip r:embed="rId9"/>
-                    <a:stretch>
-                      <a:fillRect/>
-                    </a:stretch>
-                  </pic:blipFill>
-                  <pic:spPr>
-                    <a:xfrm>
-                      <a:off x="0" y="0"/>
-                      <a:ext cx="3056643" cy="2121310"/>
-                    </a:xfrm>
-                    <a:prstGeom prst="rect">
-                      <a:avLst/>
-                    </a:prstGeom>
-                  </pic:spPr>
-                </pic:pic>
-              </a:graphicData>
-            </a:graphic>
-          </wp:inline>
-        </w:drawing>
-      </w:r>
-    </w:p>
-    <w:p>
-      <w:pPr>
-        <w:pStyle w:val="PlainText"/>
-        <w:rPr>
-          <w:rFonts w:ascii="Courier New" w:hAnsi="Courier New" w:cs="Courier New"/>
-        </w:rPr>
-      </w:pPr>
-    </w:p>
-    <w:p>
-      <w:pPr>
-        <w:pStyle w:val="PlainText"/>
-        <w:rPr>
-          <w:rFonts w:ascii="Courier New" w:hAnsi="Courier New" w:cs="Courier New"/>
-        </w:rPr>
-      </w:pPr>
-      <w:r>
-        <w:rPr>
-          <w:rFonts w:ascii="Courier New" w:hAnsi="Courier New" w:cs="Courier New"/>
-        </w:rPr>
-        <w:t xml:space="preserve">  </w:t>
-      </w:r>
-      <w:r>
-        <w:rPr>
-          <w:rFonts w:ascii="Courier New" w:hAnsi="Courier New" w:cs="Courier New"/>
-        </w:rPr>
-        <w:t xml:space="preserve">      </w:t>
-      </w:r>
-      <w:r>
-        <w:rPr>
-          <w:rFonts w:ascii="Courier New" w:hAnsi="Courier New" w:cs="Courier New"/>
-        </w:rPr>
-        <w:t xml:space="preserve"> </w:t>
-      </w:r>
-      <w:r>
-        <w:rPr>
-          <w:noProof/>
-          <w:lang w:eastAsia="en-GB"/>
-        </w:rPr>
-        <w:drawing>
-          <wp:inline distT="0" distB="0" distL="0" distR="0" wp14:anchorId="61A06BB0" wp14:editId="6EC96E6F">
-            <wp:extent cx="2982176" cy="2331720"/>
-            <wp:effectExtent l="0" t="0" r="8890" b="0"/>
-            <wp:docPr id="4" name="Picture 4"/>
             <wp:cNvGraphicFramePr>
               <a:graphicFrameLocks xmlns:a="http://schemas.openxmlformats.org/drawingml/2006/main" noChangeAspect="1"/>
             </wp:cNvGraphicFramePr>
@@ -7624,7 +8224,7 @@
                   <pic:spPr>
                     <a:xfrm>
                       <a:off x="0" y="0"/>
-                      <a:ext cx="3006277" cy="2350564"/>
+                      <a:ext cx="3056643" cy="2121310"/>
                     </a:xfrm>
                     <a:prstGeom prst="rect">
                       <a:avLst/>
@@ -7647,76 +8247,40 @@
     </w:p>
     <w:p>
       <w:pPr>
-        <w:pStyle w:val="Heading2"/>
-        <w:rPr>
-          <w:rFonts w:ascii="Courier New" w:hAnsi="Courier New" w:cs="Courier New"/>
-        </w:rPr>
-      </w:pPr>
-      <w:bookmarkStart w:id="11" w:name="_Toc533769926"/>
-      <w:r>
-        <w:rPr>
-          <w:rFonts w:ascii="Courier New" w:hAnsi="Courier New" w:cs="Courier New"/>
-        </w:rPr>
-        <w:t>Accuracy</w:t>
-      </w:r>
-      <w:bookmarkEnd w:id="11"/>
-    </w:p>
-    <w:p>
-      <w:pPr>
-        <w:pStyle w:val="PlainText"/>
-        <w:rPr>
-          <w:rFonts w:ascii="Courier New" w:hAnsi="Courier New" w:cs="Courier New"/>
-        </w:rPr>
-      </w:pPr>
-      <w:r>
-        <w:rPr>
-          <w:rFonts w:ascii="Courier New" w:hAnsi="Courier New" w:cs="Courier New"/>
-        </w:rPr>
-        <w:t xml:space="preserve">Accuracy is the measure of calculating that how often Machine learning Model is </w:t>
-      </w:r>
-      <w:r>
-        <w:rPr>
-          <w:rFonts w:ascii="Courier New" w:hAnsi="Courier New" w:cs="Courier New"/>
-        </w:rPr>
-        <w:t>predicting correct</w:t>
-      </w:r>
-    </w:p>
-    <w:p>
-      <w:pPr>
-        <w:pStyle w:val="PlainText"/>
-        <w:rPr>
-          <w:rFonts w:ascii="Courier New" w:hAnsi="Courier New" w:cs="Courier New"/>
-        </w:rPr>
-      </w:pPr>
-    </w:p>
-    <w:p>
-      <w:pPr>
-        <w:pStyle w:val="PlainText"/>
-        <w:rPr>
-          <w:rStyle w:val="Heading2Char"/>
-          <w:rFonts w:ascii="Courier New" w:eastAsiaTheme="minorHAnsi" w:hAnsi="Courier New" w:cs="Courier New"/>
-          <w:color w:val="auto"/>
-          <w:sz w:val="21"/>
-          <w:szCs w:val="21"/>
-        </w:rPr>
-      </w:pPr>
-      <w:r>
-        <w:rPr>
-          <w:rFonts w:ascii="Courier New" w:hAnsi="Courier New" w:cs="Courier New"/>
-        </w:rPr>
-        <w:t xml:space="preserve">    </w:t>
-      </w:r>
-      <w:r>
-        <w:rPr>
-          <w:rFonts w:ascii="Courier New" w:hAnsi="Courier New" w:cs="Courier New"/>
-        </w:rPr>
-        <w:t xml:space="preserve">   </w:t>
-      </w:r>
-      <w:r>
-        <w:rPr>
-          <w:rFonts w:ascii="Courier New" w:hAnsi="Courier New" w:cs="Courier New"/>
-        </w:rPr>
-        <w:t xml:space="preserve">   </w:t>
+        <w:pStyle w:val="PlainText"/>
+        <w:rPr>
+          <w:rFonts w:ascii="Courier New" w:hAnsi="Courier New" w:cs="Courier New"/>
+        </w:rPr>
+      </w:pPr>
+      <w:r>
+        <w:rPr>
+          <w:rFonts w:ascii="Courier New" w:hAnsi="Courier New" w:cs="Courier New"/>
+        </w:rPr>
+        <w:t xml:space="preserve">  </w:t>
+      </w:r>
+      <w:r>
+        <w:rPr>
+          <w:rFonts w:ascii="Courier New" w:hAnsi="Courier New" w:cs="Courier New"/>
+        </w:rPr>
+        <w:t xml:space="preserve">     </w:t>
+      </w:r>
+      <w:r>
+        <w:rPr>
+          <w:rFonts w:ascii="Courier New" w:hAnsi="Courier New" w:cs="Courier New"/>
+        </w:rPr>
+        <w:t xml:space="preserve">     </w:t>
+      </w:r>
+      <w:r>
+        <w:rPr>
+          <w:rFonts w:ascii="Courier New" w:hAnsi="Courier New" w:cs="Courier New"/>
+        </w:rPr>
+        <w:t xml:space="preserve"> </w:t>
+      </w:r>
+      <w:r>
+        <w:rPr>
+          <w:rFonts w:ascii="Courier New" w:hAnsi="Courier New" w:cs="Courier New"/>
+        </w:rPr>
+        <w:t xml:space="preserve"> </w:t>
       </w:r>
       <w:r>
         <w:rPr>
@@ -7724,10 +8288,10 @@
           <w:lang w:eastAsia="en-GB"/>
         </w:rPr>
         <w:drawing>
-          <wp:inline distT="0" distB="0" distL="0" distR="0" wp14:anchorId="1653F5F9" wp14:editId="3D4FAEAE">
-            <wp:extent cx="2538435" cy="1390015"/>
-            <wp:effectExtent l="0" t="0" r="0" b="635"/>
-            <wp:docPr id="5" name="Picture 5"/>
+          <wp:inline distT="0" distB="0" distL="0" distR="0" wp14:anchorId="61A06BB0" wp14:editId="6EC96E6F">
+            <wp:extent cx="2982176" cy="2331720"/>
+            <wp:effectExtent l="0" t="0" r="8890" b="0"/>
+            <wp:docPr id="4" name="Picture 4"/>
             <wp:cNvGraphicFramePr>
               <a:graphicFrameLocks xmlns:a="http://schemas.openxmlformats.org/drawingml/2006/main" noChangeAspect="1"/>
             </wp:cNvGraphicFramePr>
@@ -7747,7 +8311,7 @@
                   <pic:spPr>
                     <a:xfrm>
                       <a:off x="0" y="0"/>
-                      <a:ext cx="2566616" cy="1405446"/>
+                      <a:ext cx="3006277" cy="2350564"/>
                     </a:xfrm>
                     <a:prstGeom prst="rect">
                       <a:avLst/>
@@ -7762,66 +8326,89 @@
     </w:p>
     <w:p>
       <w:pPr>
+        <w:pStyle w:val="PlainText"/>
+        <w:rPr>
+          <w:rFonts w:ascii="Courier New" w:hAnsi="Courier New" w:cs="Courier New"/>
+        </w:rPr>
+      </w:pPr>
+    </w:p>
+    <w:p>
+      <w:pPr>
         <w:pStyle w:val="Heading2"/>
         <w:rPr>
           <w:rFonts w:ascii="Courier New" w:hAnsi="Courier New" w:cs="Courier New"/>
         </w:rPr>
       </w:pPr>
-      <w:bookmarkStart w:id="12" w:name="_Toc533769927"/>
-      <w:r>
-        <w:rPr>
-          <w:rFonts w:ascii="Courier New" w:hAnsi="Courier New" w:cs="Courier New"/>
-        </w:rPr>
-        <w:t>Precision</w:t>
-      </w:r>
-      <w:bookmarkEnd w:id="12"/>
-    </w:p>
-    <w:p>
-      <w:pPr>
-        <w:pStyle w:val="PlainText"/>
-        <w:rPr>
-          <w:rFonts w:ascii="Courier New" w:hAnsi="Courier New" w:cs="Courier New"/>
-        </w:rPr>
-      </w:pPr>
-      <w:r>
-        <w:rPr>
-          <w:rFonts w:ascii="Courier New" w:hAnsi="Courier New" w:cs="Courier New"/>
-        </w:rPr>
-        <w:t xml:space="preserve">Precision is a measure that tells us what proportion of patients that we diagnosed as having cancer, actually had cancer. </w:t>
-      </w:r>
-    </w:p>
-    <w:p>
-      <w:pPr>
-        <w:pStyle w:val="PlainText"/>
-        <w:rPr>
-          <w:rFonts w:ascii="Courier New" w:hAnsi="Courier New" w:cs="Courier New"/>
-        </w:rPr>
-      </w:pPr>
-    </w:p>
-    <w:p>
-      <w:pPr>
-        <w:pStyle w:val="PlainText"/>
-        <w:rPr>
-          <w:rFonts w:ascii="Courier New" w:hAnsi="Courier New" w:cs="Courier New"/>
-        </w:rPr>
-      </w:pPr>
-      <w:r>
-        <w:rPr>
-          <w:rFonts w:ascii="Courier New" w:hAnsi="Courier New" w:cs="Courier New"/>
-        </w:rPr>
-        <w:t xml:space="preserve">        </w:t>
-      </w:r>
-      <w:r>
-        <w:rPr>
-          <w:rFonts w:ascii="Courier New" w:hAnsi="Courier New" w:cs="Courier New"/>
-        </w:rPr>
-        <w:t xml:space="preserve">      </w:t>
-      </w:r>
-      <w:r>
-        <w:rPr>
-          <w:rFonts w:ascii="Courier New" w:hAnsi="Courier New" w:cs="Courier New"/>
-        </w:rPr>
-        <w:t xml:space="preserve"> </w:t>
+      <w:bookmarkStart w:id="11" w:name="_Toc534642713"/>
+      <w:r>
+        <w:rPr>
+          <w:rFonts w:ascii="Courier New" w:hAnsi="Courier New" w:cs="Courier New"/>
+        </w:rPr>
+        <w:t>Accuracy</w:t>
+      </w:r>
+      <w:bookmarkEnd w:id="11"/>
+    </w:p>
+    <w:p>
+      <w:pPr>
+        <w:pStyle w:val="PlainText"/>
+        <w:rPr>
+          <w:rFonts w:ascii="Courier New" w:hAnsi="Courier New" w:cs="Courier New"/>
+        </w:rPr>
+      </w:pPr>
+      <w:r>
+        <w:rPr>
+          <w:rFonts w:ascii="Courier New" w:hAnsi="Courier New" w:cs="Courier New"/>
+        </w:rPr>
+        <w:t xml:space="preserve">Accuracy is the measure of calculating that how often Machine learning Model is </w:t>
+      </w:r>
+      <w:r>
+        <w:rPr>
+          <w:rFonts w:ascii="Courier New" w:hAnsi="Courier New" w:cs="Courier New"/>
+        </w:rPr>
+        <w:t>predicting correct</w:t>
+      </w:r>
+      <w:r>
+        <w:rPr>
+          <w:rFonts w:ascii="Courier New" w:hAnsi="Courier New" w:cs="Courier New"/>
+        </w:rPr>
+        <w:t>ly</w:t>
+      </w:r>
+      <w:r>
+        <w:rPr>
+          <w:rFonts w:ascii="Courier New" w:hAnsi="Courier New" w:cs="Courier New"/>
+        </w:rPr>
+        <w:t>.</w:t>
+      </w:r>
+    </w:p>
+    <w:p>
+      <w:pPr>
+        <w:pStyle w:val="PlainText"/>
+        <w:rPr>
+          <w:rStyle w:val="Heading2Char"/>
+          <w:rFonts w:ascii="Courier New" w:eastAsiaTheme="minorHAnsi" w:hAnsi="Courier New" w:cs="Courier New"/>
+          <w:color w:val="auto"/>
+          <w:sz w:val="21"/>
+          <w:szCs w:val="21"/>
+        </w:rPr>
+      </w:pPr>
+      <w:r>
+        <w:rPr>
+          <w:rFonts w:ascii="Courier New" w:hAnsi="Courier New" w:cs="Courier New"/>
+        </w:rPr>
+        <w:lastRenderedPageBreak/>
+        <w:t xml:space="preserve">    </w:t>
+      </w:r>
+      <w:r>
+        <w:rPr>
+          <w:rFonts w:ascii="Courier New" w:hAnsi="Courier New" w:cs="Courier New"/>
+        </w:rPr>
+        <w:t xml:space="preserve">   </w:t>
+      </w:r>
+      <w:r>
+        <w:rPr>
+          <w:rFonts w:ascii="Courier New" w:hAnsi="Courier New" w:cs="Courier New"/>
+        </w:rPr>
+        <w:t xml:space="preserve">   </w:t>
       </w:r>
       <w:r>
         <w:rPr>
@@ -7829,10 +8416,10 @@
           <w:lang w:eastAsia="en-GB"/>
         </w:rPr>
         <w:drawing>
-          <wp:inline distT="0" distB="0" distL="0" distR="0" wp14:anchorId="294C23D5" wp14:editId="741696C5">
-            <wp:extent cx="2447925" cy="651211"/>
-            <wp:effectExtent l="0" t="0" r="0" b="0"/>
-            <wp:docPr id="6" name="Picture 6"/>
+          <wp:inline distT="0" distB="0" distL="0" distR="0" wp14:anchorId="1653F5F9" wp14:editId="3D4FAEAE">
+            <wp:extent cx="2538435" cy="1390015"/>
+            <wp:effectExtent l="0" t="0" r="0" b="635"/>
+            <wp:docPr id="5" name="Picture 5"/>
             <wp:cNvGraphicFramePr>
               <a:graphicFrameLocks xmlns:a="http://schemas.openxmlformats.org/drawingml/2006/main" noChangeAspect="1"/>
             </wp:cNvGraphicFramePr>
@@ -7852,7 +8439,7 @@
                   <pic:spPr>
                     <a:xfrm>
                       <a:off x="0" y="0"/>
-                      <a:ext cx="2458523" cy="654030"/>
+                      <a:ext cx="2566616" cy="1405446"/>
                     </a:xfrm>
                     <a:prstGeom prst="rect">
                       <a:avLst/>
@@ -7867,103 +8454,60 @@
     </w:p>
     <w:p>
       <w:pPr>
-        <w:pStyle w:val="PlainText"/>
-        <w:rPr>
-          <w:rFonts w:ascii="Courier New" w:hAnsi="Courier New" w:cs="Courier New"/>
-        </w:rPr>
-      </w:pPr>
-    </w:p>
-    <w:p>
-      <w:pPr>
-        <w:pStyle w:val="PlainText"/>
-        <w:rPr>
-          <w:rFonts w:ascii="Courier New" w:hAnsi="Courier New" w:cs="Courier New"/>
-        </w:rPr>
-      </w:pPr>
-    </w:p>
-    <w:p>
-      <w:pPr>
-        <w:pStyle w:val="PlainText"/>
-        <w:rPr>
-          <w:rFonts w:ascii="Courier New" w:hAnsi="Courier New" w:cs="Courier New"/>
-        </w:rPr>
-      </w:pPr>
-    </w:p>
-    <w:p>
-      <w:pPr>
         <w:pStyle w:val="Heading2"/>
         <w:rPr>
           <w:rFonts w:ascii="Courier New" w:hAnsi="Courier New" w:cs="Courier New"/>
         </w:rPr>
       </w:pPr>
-      <w:bookmarkStart w:id="13" w:name="_Toc533769928"/>
-      <w:r>
-        <w:rPr>
-          <w:rFonts w:ascii="Courier New" w:hAnsi="Courier New" w:cs="Courier New"/>
-        </w:rPr>
-        <w:lastRenderedPageBreak/>
-        <w:t>Recall</w:t>
-      </w:r>
-      <w:r>
-        <w:rPr>
-          <w:rFonts w:ascii="Courier New" w:hAnsi="Courier New" w:cs="Courier New"/>
-        </w:rPr>
-        <w:t xml:space="preserve"> or Sensitivity</w:t>
-      </w:r>
-      <w:bookmarkEnd w:id="13"/>
-      <w:r>
-        <w:rPr>
-          <w:rFonts w:ascii="Courier New" w:hAnsi="Courier New" w:cs="Courier New"/>
-        </w:rPr>
-        <w:t xml:space="preserve"> </w:t>
-      </w:r>
-    </w:p>
-    <w:p>
-      <w:pPr>
-        <w:pStyle w:val="PlainText"/>
-        <w:rPr>
-          <w:rFonts w:ascii="Courier New" w:hAnsi="Courier New" w:cs="Courier New"/>
-        </w:rPr>
-      </w:pPr>
-      <w:r>
-        <w:rPr>
-          <w:rFonts w:ascii="Courier New" w:hAnsi="Courier New" w:cs="Courier New"/>
-        </w:rPr>
-        <w:t xml:space="preserve">Proportion of correctly classified form the given positive sample. </w:t>
-      </w:r>
-    </w:p>
-    <w:p>
-      <w:pPr>
-        <w:pStyle w:val="PlainText"/>
-        <w:rPr>
-          <w:rFonts w:ascii="Courier New" w:hAnsi="Courier New" w:cs="Courier New"/>
-        </w:rPr>
-      </w:pPr>
-    </w:p>
-    <w:p>
-      <w:pPr>
-        <w:pStyle w:val="PlainText"/>
-        <w:rPr>
-          <w:rFonts w:ascii="Courier New" w:hAnsi="Courier New" w:cs="Courier New"/>
-        </w:rPr>
-      </w:pPr>
-      <w:r>
-        <w:rPr>
-          <w:rFonts w:ascii="Courier New" w:hAnsi="Courier New" w:cs="Courier New"/>
-        </w:rPr>
-        <w:t xml:space="preserve">       </w:t>
+      <w:bookmarkStart w:id="12" w:name="_Toc534642714"/>
+      <w:r>
+        <w:rPr>
+          <w:rFonts w:ascii="Courier New" w:hAnsi="Courier New" w:cs="Courier New"/>
+        </w:rPr>
+        <w:t>Precision</w:t>
+      </w:r>
+      <w:bookmarkEnd w:id="12"/>
+    </w:p>
+    <w:p>
+      <w:pPr>
+        <w:pStyle w:val="PlainText"/>
+        <w:rPr>
+          <w:rFonts w:ascii="Courier New" w:hAnsi="Courier New" w:cs="Courier New"/>
+        </w:rPr>
+      </w:pPr>
+      <w:r>
+        <w:rPr>
+          <w:rFonts w:ascii="Courier New" w:hAnsi="Courier New" w:cs="Courier New"/>
+        </w:rPr>
+        <w:t xml:space="preserve">Precision is a measure that tells us what proportion of patients that we diagnosed as having cancer, actually had cancer. </w:t>
+      </w:r>
+    </w:p>
+    <w:p>
+      <w:pPr>
+        <w:pStyle w:val="PlainText"/>
+        <w:rPr>
+          <w:rFonts w:ascii="Courier New" w:hAnsi="Courier New" w:cs="Courier New"/>
+        </w:rPr>
+      </w:pPr>
+    </w:p>
+    <w:p>
+      <w:pPr>
+        <w:pStyle w:val="PlainText"/>
+        <w:rPr>
+          <w:rFonts w:ascii="Courier New" w:hAnsi="Courier New" w:cs="Courier New"/>
+        </w:rPr>
+      </w:pPr>
+      <w:r>
+        <w:rPr>
+          <w:rFonts w:ascii="Courier New" w:hAnsi="Courier New" w:cs="Courier New"/>
+        </w:rPr>
+        <w:t xml:space="preserve">        </w:t>
       </w:r>
       <w:r>
         <w:rPr>
           <w:rFonts w:ascii="Courier New" w:hAnsi="Courier New" w:cs="Courier New"/>
         </w:rPr>
         <w:t xml:space="preserve">      </w:t>
-      </w:r>
-      <w:r>
-        <w:rPr>
-          <w:rFonts w:ascii="Courier New" w:hAnsi="Courier New" w:cs="Courier New"/>
-        </w:rPr>
-        <w:t xml:space="preserve"> </w:t>
       </w:r>
       <w:r>
         <w:rPr>
@@ -7977,10 +8521,10 @@
           <w:lang w:eastAsia="en-GB"/>
         </w:rPr>
         <w:drawing>
-          <wp:inline distT="0" distB="0" distL="0" distR="0" wp14:anchorId="52489062" wp14:editId="68203E0D">
-            <wp:extent cx="2085718" cy="608330"/>
-            <wp:effectExtent l="0" t="0" r="0" b="1270"/>
-            <wp:docPr id="7" name="Picture 7"/>
+          <wp:inline distT="0" distB="0" distL="0" distR="0" wp14:anchorId="294C23D5" wp14:editId="741696C5">
+            <wp:extent cx="2447925" cy="651211"/>
+            <wp:effectExtent l="0" t="0" r="0" b="0"/>
+            <wp:docPr id="6" name="Picture 6"/>
             <wp:cNvGraphicFramePr>
               <a:graphicFrameLocks xmlns:a="http://schemas.openxmlformats.org/drawingml/2006/main" noChangeAspect="1"/>
             </wp:cNvGraphicFramePr>
@@ -8000,6 +8544,151 @@
                   <pic:spPr>
                     <a:xfrm>
                       <a:off x="0" y="0"/>
+                      <a:ext cx="2458523" cy="654030"/>
+                    </a:xfrm>
+                    <a:prstGeom prst="rect">
+                      <a:avLst/>
+                    </a:prstGeom>
+                  </pic:spPr>
+                </pic:pic>
+              </a:graphicData>
+            </a:graphic>
+          </wp:inline>
+        </w:drawing>
+      </w:r>
+    </w:p>
+    <w:p>
+      <w:pPr>
+        <w:pStyle w:val="PlainText"/>
+        <w:rPr>
+          <w:rFonts w:ascii="Courier New" w:hAnsi="Courier New" w:cs="Courier New"/>
+        </w:rPr>
+      </w:pPr>
+    </w:p>
+    <w:p>
+      <w:pPr>
+        <w:pStyle w:val="PlainText"/>
+        <w:rPr>
+          <w:rFonts w:ascii="Courier New" w:hAnsi="Courier New" w:cs="Courier New"/>
+        </w:rPr>
+      </w:pPr>
+    </w:p>
+    <w:p>
+      <w:pPr>
+        <w:pStyle w:val="Heading2"/>
+        <w:rPr>
+          <w:rFonts w:ascii="Courier New" w:hAnsi="Courier New" w:cs="Courier New"/>
+        </w:rPr>
+      </w:pPr>
+      <w:bookmarkStart w:id="13" w:name="_Toc534642715"/>
+      <w:r>
+        <w:rPr>
+          <w:rFonts w:ascii="Courier New" w:hAnsi="Courier New" w:cs="Courier New"/>
+        </w:rPr>
+        <w:t>Recall</w:t>
+      </w:r>
+      <w:r>
+        <w:rPr>
+          <w:rFonts w:ascii="Courier New" w:hAnsi="Courier New" w:cs="Courier New"/>
+        </w:rPr>
+        <w:t xml:space="preserve"> or Sensitivity</w:t>
+      </w:r>
+      <w:bookmarkEnd w:id="13"/>
+      <w:r>
+        <w:rPr>
+          <w:rFonts w:ascii="Courier New" w:hAnsi="Courier New" w:cs="Courier New"/>
+        </w:rPr>
+        <w:t xml:space="preserve"> </w:t>
+      </w:r>
+    </w:p>
+    <w:p>
+      <w:pPr>
+        <w:pStyle w:val="PlainText"/>
+        <w:rPr>
+          <w:rFonts w:ascii="Courier New" w:hAnsi="Courier New" w:cs="Courier New"/>
+        </w:rPr>
+      </w:pPr>
+      <w:r>
+        <w:rPr>
+          <w:rFonts w:ascii="Courier New" w:hAnsi="Courier New" w:cs="Courier New"/>
+        </w:rPr>
+        <w:t xml:space="preserve">The </w:t>
+      </w:r>
+      <w:r>
+        <w:rPr>
+          <w:rFonts w:ascii="Courier New" w:hAnsi="Courier New" w:cs="Courier New"/>
+        </w:rPr>
+        <w:t xml:space="preserve">Proportion of correctly classified form the given positive sample. </w:t>
+      </w:r>
+    </w:p>
+    <w:p>
+      <w:pPr>
+        <w:pStyle w:val="PlainText"/>
+        <w:rPr>
+          <w:rFonts w:ascii="Courier New" w:hAnsi="Courier New" w:cs="Courier New"/>
+        </w:rPr>
+      </w:pPr>
+    </w:p>
+    <w:p>
+      <w:pPr>
+        <w:pStyle w:val="PlainText"/>
+        <w:rPr>
+          <w:rFonts w:ascii="Courier New" w:hAnsi="Courier New" w:cs="Courier New"/>
+        </w:rPr>
+      </w:pPr>
+      <w:r>
+        <w:rPr>
+          <w:rFonts w:ascii="Courier New" w:hAnsi="Courier New" w:cs="Courier New"/>
+        </w:rPr>
+        <w:t xml:space="preserve">       </w:t>
+      </w:r>
+      <w:r>
+        <w:rPr>
+          <w:rFonts w:ascii="Courier New" w:hAnsi="Courier New" w:cs="Courier New"/>
+        </w:rPr>
+        <w:t xml:space="preserve">      </w:t>
+      </w:r>
+      <w:r>
+        <w:rPr>
+          <w:rFonts w:ascii="Courier New" w:hAnsi="Courier New" w:cs="Courier New"/>
+        </w:rPr>
+        <w:t xml:space="preserve"> </w:t>
+      </w:r>
+      <w:r>
+        <w:rPr>
+          <w:rFonts w:ascii="Courier New" w:hAnsi="Courier New" w:cs="Courier New"/>
+        </w:rPr>
+        <w:t xml:space="preserve"> </w:t>
+      </w:r>
+      <w:r>
+        <w:rPr>
+          <w:noProof/>
+          <w:lang w:eastAsia="en-GB"/>
+        </w:rPr>
+        <w:drawing>
+          <wp:inline distT="0" distB="0" distL="0" distR="0" wp14:anchorId="52489062" wp14:editId="68203E0D">
+            <wp:extent cx="2085718" cy="608330"/>
+            <wp:effectExtent l="0" t="0" r="0" b="1270"/>
+            <wp:docPr id="7" name="Picture 7"/>
+            <wp:cNvGraphicFramePr>
+              <a:graphicFrameLocks xmlns:a="http://schemas.openxmlformats.org/drawingml/2006/main" noChangeAspect="1"/>
+            </wp:cNvGraphicFramePr>
+            <a:graphic xmlns:a="http://schemas.openxmlformats.org/drawingml/2006/main">
+              <a:graphicData uri="http://schemas.openxmlformats.org/drawingml/2006/picture">
+                <pic:pic xmlns:pic="http://schemas.openxmlformats.org/drawingml/2006/picture">
+                  <pic:nvPicPr>
+                    <pic:cNvPr id="1" name=""/>
+                    <pic:cNvPicPr/>
+                  </pic:nvPicPr>
+                  <pic:blipFill>
+                    <a:blip r:embed="rId14"/>
+                    <a:stretch>
+                      <a:fillRect/>
+                    </a:stretch>
+                  </pic:blipFill>
+                  <pic:spPr>
+                    <a:xfrm>
+                      <a:off x="0" y="0"/>
                       <a:ext cx="2133187" cy="622175"/>
                     </a:xfrm>
                     <a:prstGeom prst="rect">
@@ -8017,11 +8706,283 @@
       <w:pPr>
         <w:pStyle w:val="PlainText"/>
         <w:rPr>
+          <w:rFonts w:ascii="Courier New" w:hAnsi="Courier New" w:cs="Courier New"/>
+        </w:rPr>
+      </w:pPr>
+    </w:p>
+    <w:p>
+      <w:pPr>
+        <w:pStyle w:val="Heading2"/>
+        <w:rPr>
+          <w:rFonts w:ascii="Courier New" w:hAnsi="Courier New" w:cs="Courier New"/>
+        </w:rPr>
+      </w:pPr>
+      <w:bookmarkStart w:id="14" w:name="_Toc534642716"/>
+      <w:r>
+        <w:rPr>
+          <w:rFonts w:ascii="Courier New" w:hAnsi="Courier New" w:cs="Courier New"/>
+        </w:rPr>
+        <w:t>ROC-AUC</w:t>
+      </w:r>
+      <w:bookmarkEnd w:id="14"/>
+    </w:p>
+    <w:p>
+      <w:pPr>
+        <w:pStyle w:val="PlainText"/>
+        <w:rPr>
+          <w:rFonts w:ascii="Courier New" w:hAnsi="Courier New" w:cs="Courier New"/>
+        </w:rPr>
+      </w:pPr>
+      <w:r>
+        <w:rPr>
+          <w:rFonts w:ascii="Courier New" w:hAnsi="Courier New" w:cs="Courier New"/>
+        </w:rPr>
+        <w:t>ROC (</w:t>
+      </w:r>
+      <w:r>
+        <w:rPr>
+          <w:rFonts w:ascii="Courier New" w:hAnsi="Courier New" w:cs="Courier New"/>
+        </w:rPr>
+        <w:t xml:space="preserve">Receiver Operating </w:t>
+      </w:r>
+      <w:r>
+        <w:rPr>
+          <w:rFonts w:ascii="Courier New" w:hAnsi="Courier New" w:cs="Courier New"/>
+        </w:rPr>
+        <w:t>Characteristic Curves)</w:t>
+      </w:r>
+      <w:r>
+        <w:rPr>
+          <w:rFonts w:ascii="Courier New" w:hAnsi="Courier New" w:cs="Courier New"/>
+        </w:rPr>
+        <w:t xml:space="preserve"> it is use</w:t>
+      </w:r>
+      <w:r>
+        <w:rPr>
+          <w:rFonts w:ascii="Courier New" w:hAnsi="Courier New" w:cs="Courier New"/>
+        </w:rPr>
+        <w:t>d</w:t>
+      </w:r>
+      <w:r>
+        <w:rPr>
+          <w:rFonts w:ascii="Courier New" w:hAnsi="Courier New" w:cs="Courier New"/>
+        </w:rPr>
+        <w:t xml:space="preserve"> for checking the performance </w:t>
+      </w:r>
+      <w:r>
+        <w:rPr>
+          <w:rFonts w:ascii="Courier New" w:hAnsi="Courier New" w:cs="Courier New"/>
+        </w:rPr>
+        <w:t>of binary</w:t>
+      </w:r>
+      <w:r>
+        <w:rPr>
+          <w:rFonts w:ascii="Courier New" w:hAnsi="Courier New" w:cs="Courier New"/>
+        </w:rPr>
+        <w:t xml:space="preserve"> classification model. </w:t>
+      </w:r>
+      <w:r>
+        <w:rPr>
+          <w:rFonts w:ascii="Courier New" w:hAnsi="Courier New" w:cs="Courier New"/>
+        </w:rPr>
+        <w:t xml:space="preserve"> </w:t>
+      </w:r>
+      <w:r>
+        <w:rPr>
+          <w:rFonts w:ascii="Courier New" w:hAnsi="Courier New" w:cs="Courier New"/>
+        </w:rPr>
+        <w:t>The ROC curve is created by plotting the true positive rate (TPR) against the false positive rate (FPR) at various threshold settings. The true-positive rate is also known as sensitivity, recall or probability of detection in machine learning.</w:t>
+      </w:r>
+    </w:p>
+    <w:p>
+      <w:pPr>
+        <w:pStyle w:val="PlainText"/>
+        <w:rPr>
+          <w:rFonts w:ascii="Courier New" w:hAnsi="Courier New" w:cs="Courier New"/>
+        </w:rPr>
+      </w:pPr>
+    </w:p>
+    <w:p>
+      <w:pPr>
+        <w:pStyle w:val="PlainText"/>
+        <w:rPr>
+          <w:rFonts w:ascii="Courier New" w:hAnsi="Courier New" w:cs="Courier New"/>
+          <w:b/>
+        </w:rPr>
+      </w:pPr>
+      <w:r>
+        <w:rPr>
+          <w:rFonts w:ascii="Courier New" w:hAnsi="Courier New" w:cs="Courier New"/>
+          <w:b/>
+        </w:rPr>
+        <w:t>“It tells how much model is capable of distinguishing between classes.”</w:t>
+      </w:r>
+    </w:p>
+    <w:p>
+      <w:pPr>
+        <w:pStyle w:val="PlainText"/>
+        <w:ind w:left="720" w:firstLine="720"/>
+        <w:rPr>
+          <w:rFonts w:ascii="Courier New" w:hAnsi="Courier New" w:cs="Courier New"/>
+          <w:b/>
+        </w:rPr>
+      </w:pPr>
+      <w:r>
+        <w:rPr>
+          <w:rFonts w:ascii="Courier New" w:hAnsi="Courier New" w:cs="Courier New"/>
+          <w:b/>
+        </w:rPr>
+        <w:pict>
+          <v:shapetype id="_x0000_t75" coordsize="21600,21600" o:spt="75" o:preferrelative="t" path="m@4@5l@4@11@9@11@9@5xe" filled="f" stroked="f">
+            <v:stroke joinstyle="miter"/>
+            <v:formulas>
+              <v:f eqn="if lineDrawn pixelLineWidth 0"/>
+              <v:f eqn="sum @0 1 0"/>
+              <v:f eqn="sum 0 0 @1"/>
+              <v:f eqn="prod @2 1 2"/>
+              <v:f eqn="prod @3 21600 pixelWidth"/>
+              <v:f eqn="prod @3 21600 pixelHeight"/>
+              <v:f eqn="sum @0 0 1"/>
+              <v:f eqn="prod @6 1 2"/>
+              <v:f eqn="prod @7 21600 pixelWidth"/>
+              <v:f eqn="sum @8 21600 0"/>
+              <v:f eqn="prod @7 21600 pixelHeight"/>
+              <v:f eqn="sum @10 21600 0"/>
+            </v:formulas>
+            <v:path o:extrusionok="f" gradientshapeok="t" o:connecttype="rect"/>
+            <o:lock v:ext="edit" aspectratio="t"/>
+          </v:shapetype>
+          <v:shape id="_x0000_i1025" type="#_x0000_t75" style="width:282pt;height:212.25pt">
+            <v:imagedata r:id="rId15" o:title="1_pk05QGzoWhCgRiiFbz-oKQ"/>
+          </v:shape>
+        </w:pict>
+      </w:r>
+    </w:p>
+    <w:p>
+      <w:pPr>
+        <w:pStyle w:val="PlainText"/>
+        <w:ind w:left="720" w:firstLine="720"/>
+        <w:rPr>
+          <w:rFonts w:ascii="Courier New" w:hAnsi="Courier New" w:cs="Courier New"/>
+          <w:b/>
+        </w:rPr>
+      </w:pPr>
+      <w:r>
+        <w:rPr>
+          <w:rFonts w:ascii="Courier New" w:hAnsi="Courier New" w:cs="Courier New"/>
+          <w:b/>
+        </w:rPr>
+        <w:t>TPR: TRUE Positive Rate</w:t>
+      </w:r>
+    </w:p>
+    <w:p>
+      <w:pPr>
+        <w:pStyle w:val="PlainText"/>
+        <w:ind w:left="720" w:firstLine="720"/>
+        <w:rPr>
+          <w:rFonts w:ascii="Courier New" w:hAnsi="Courier New" w:cs="Courier New"/>
+          <w:b/>
+        </w:rPr>
+      </w:pPr>
+      <w:r>
+        <w:rPr>
+          <w:rFonts w:ascii="Courier New" w:hAnsi="Courier New" w:cs="Courier New"/>
+          <w:b/>
+        </w:rPr>
+        <w:t>FPR: False Positive Rate</w:t>
+      </w:r>
+    </w:p>
+    <w:p>
+      <w:pPr>
+        <w:pStyle w:val="PlainText"/>
+        <w:ind w:left="720" w:firstLine="720"/>
+        <w:rPr>
+          <w:rFonts w:ascii="Courier New" w:hAnsi="Courier New" w:cs="Courier New"/>
+          <w:b/>
+        </w:rPr>
+      </w:pPr>
+    </w:p>
+    <w:p>
+      <w:pPr>
+        <w:pStyle w:val="PlainText"/>
+        <w:rPr>
+          <w:rFonts w:ascii="Courier New" w:hAnsi="Courier New" w:cs="Courier New"/>
+        </w:rPr>
+      </w:pPr>
+    </w:p>
+    <w:p>
+      <w:pPr>
+        <w:pStyle w:val="PlainText"/>
+        <w:rPr>
+          <w:rFonts w:ascii="Courier New" w:hAnsi="Courier New" w:cs="Courier New"/>
+        </w:rPr>
+      </w:pPr>
+    </w:p>
+    <w:p>
+      <w:pPr>
+        <w:pStyle w:val="PlainText"/>
+        <w:rPr>
+          <w:rFonts w:ascii="Courier New" w:hAnsi="Courier New" w:cs="Courier New"/>
+        </w:rPr>
+      </w:pPr>
+    </w:p>
+    <w:p>
+      <w:pPr>
+        <w:pStyle w:val="PlainText"/>
+        <w:rPr>
+          <w:rFonts w:ascii="Courier New" w:hAnsi="Courier New" w:cs="Courier New"/>
+        </w:rPr>
+      </w:pPr>
+    </w:p>
+    <w:p>
+      <w:pPr>
+        <w:pStyle w:val="PlainText"/>
+        <w:rPr>
+          <w:rFonts w:ascii="Courier New" w:hAnsi="Courier New" w:cs="Courier New"/>
+        </w:rPr>
+      </w:pPr>
+    </w:p>
+    <w:p>
+      <w:pPr>
+        <w:pStyle w:val="PlainText"/>
+        <w:rPr>
+          <w:rFonts w:ascii="Courier New" w:hAnsi="Courier New" w:cs="Courier New"/>
+        </w:rPr>
+      </w:pPr>
+    </w:p>
+    <w:p>
+      <w:pPr>
+        <w:pStyle w:val="PlainText"/>
+        <w:rPr>
+          <w:rFonts w:ascii="Courier New" w:hAnsi="Courier New" w:cs="Courier New"/>
+        </w:rPr>
+      </w:pPr>
+    </w:p>
+    <w:p>
+      <w:pPr>
+        <w:pStyle w:val="PlainText"/>
+        <w:rPr>
+          <w:rFonts w:ascii="Courier New" w:hAnsi="Courier New" w:cs="Courier New"/>
+        </w:rPr>
+      </w:pPr>
+    </w:p>
+    <w:p>
+      <w:pPr>
+        <w:pStyle w:val="PlainText"/>
+        <w:rPr>
+          <w:rFonts w:ascii="Courier New" w:hAnsi="Courier New" w:cs="Courier New"/>
+        </w:rPr>
+      </w:pPr>
+    </w:p>
+    <w:p>
+      <w:pPr>
+        <w:pStyle w:val="PlainText"/>
+        <w:rPr>
           <w:rStyle w:val="Heading1Char"/>
           <w:rFonts w:ascii="Courier New" w:hAnsi="Courier New" w:cs="Courier New"/>
         </w:rPr>
       </w:pPr>
-      <w:bookmarkStart w:id="14" w:name="_Toc533769929"/>
+      <w:bookmarkStart w:id="15" w:name="_Toc534642717"/>
       <w:r>
         <w:rPr>
           <w:rStyle w:val="Heading1Char"/>
@@ -8029,7 +8990,7 @@
         </w:rPr>
         <w:t>Project Design:</w:t>
       </w:r>
-      <w:bookmarkEnd w:id="14"/>
+      <w:bookmarkEnd w:id="15"/>
       <w:r>
         <w:rPr>
           <w:rStyle w:val="Heading1Char"/>
@@ -8061,7 +9022,19 @@
         <w:rPr>
           <w:rFonts w:ascii="Courier New" w:hAnsi="Courier New" w:cs="Courier New"/>
         </w:rPr>
-        <w:t xml:space="preserve">action we need to perform for any ML project. I will follow the same for this project </w:t>
+        <w:t>action</w:t>
+      </w:r>
+      <w:r>
+        <w:rPr>
+          <w:rFonts w:ascii="Courier New" w:hAnsi="Courier New" w:cs="Courier New"/>
+        </w:rPr>
+        <w:t>,</w:t>
+      </w:r>
+      <w:r>
+        <w:rPr>
+          <w:rFonts w:ascii="Courier New" w:hAnsi="Courier New" w:cs="Courier New"/>
+        </w:rPr>
+        <w:t xml:space="preserve"> we need to perform for any ML project. I will follow the same for this project </w:t>
       </w:r>
     </w:p>
     <w:p>
@@ -8079,14 +9052,14 @@
           <w:rFonts w:ascii="Courier New" w:hAnsi="Courier New" w:cs="Courier New"/>
         </w:rPr>
       </w:pPr>
-      <w:bookmarkStart w:id="15" w:name="_Toc533769930"/>
+      <w:bookmarkStart w:id="16" w:name="_Toc534642718"/>
       <w:r>
         <w:rPr>
           <w:rFonts w:ascii="Courier New" w:hAnsi="Courier New" w:cs="Courier New"/>
         </w:rPr>
         <w:t>Language and Libraries</w:t>
       </w:r>
-      <w:bookmarkEnd w:id="15"/>
+      <w:bookmarkEnd w:id="16"/>
       <w:r>
         <w:rPr>
           <w:rFonts w:ascii="Courier New" w:hAnsi="Courier New" w:cs="Courier New"/>
@@ -8163,27 +9136,39 @@
           <w:rFonts w:ascii="Courier New" w:hAnsi="Courier New" w:cs="Courier New"/>
         </w:rPr>
       </w:pPr>
-      <w:bookmarkStart w:id="16" w:name="_Toc533769931"/>
+      <w:bookmarkStart w:id="17" w:name="_Toc534642719"/>
       <w:r>
         <w:rPr>
           <w:rFonts w:ascii="Courier New" w:hAnsi="Courier New" w:cs="Courier New"/>
         </w:rPr>
         <w:t>Data Collection</w:t>
       </w:r>
-      <w:bookmarkEnd w:id="16"/>
-    </w:p>
-    <w:p>
-      <w:pPr>
-        <w:pStyle w:val="PlainText"/>
-        <w:rPr>
-          <w:rFonts w:ascii="Courier New" w:hAnsi="Courier New" w:cs="Courier New"/>
-        </w:rPr>
-      </w:pPr>
-      <w:r>
-        <w:rPr>
-          <w:rFonts w:ascii="Courier New" w:hAnsi="Courier New" w:cs="Courier New"/>
-        </w:rPr>
-        <w:t>For implementing machine learning model, we n</w:t>
+      <w:bookmarkEnd w:id="17"/>
+    </w:p>
+    <w:p>
+      <w:pPr>
+        <w:pStyle w:val="PlainText"/>
+        <w:rPr>
+          <w:rFonts w:ascii="Courier New" w:hAnsi="Courier New" w:cs="Courier New"/>
+        </w:rPr>
+      </w:pPr>
+      <w:r>
+        <w:rPr>
+          <w:rFonts w:ascii="Courier New" w:hAnsi="Courier New" w:cs="Courier New"/>
+        </w:rPr>
+        <w:t xml:space="preserve">For implementing </w:t>
+      </w:r>
+      <w:r>
+        <w:rPr>
+          <w:rFonts w:ascii="Courier New" w:hAnsi="Courier New" w:cs="Courier New"/>
+        </w:rPr>
+        <w:t xml:space="preserve">a </w:t>
+      </w:r>
+      <w:r>
+        <w:rPr>
+          <w:rFonts w:ascii="Courier New" w:hAnsi="Courier New" w:cs="Courier New"/>
+        </w:rPr>
+        <w:t>machine learning model, we n</w:t>
       </w:r>
       <w:r>
         <w:rPr>
@@ -8195,7 +9180,19 @@
         <w:rPr>
           <w:rFonts w:ascii="Courier New" w:hAnsi="Courier New" w:cs="Courier New"/>
         </w:rPr>
-        <w:t xml:space="preserve">problem we will collect data in CSV format. </w:t>
+        <w:t>problem</w:t>
+      </w:r>
+      <w:r>
+        <w:rPr>
+          <w:rFonts w:ascii="Courier New" w:hAnsi="Courier New" w:cs="Courier New"/>
+        </w:rPr>
+        <w:t>,</w:t>
+      </w:r>
+      <w:r>
+        <w:rPr>
+          <w:rFonts w:ascii="Courier New" w:hAnsi="Courier New" w:cs="Courier New"/>
+        </w:rPr>
+        <w:t xml:space="preserve"> we will collect data in CSV format. </w:t>
       </w:r>
     </w:p>
     <w:p>
@@ -8213,7 +9210,7 @@
           <w:rFonts w:ascii="Courier New" w:hAnsi="Courier New" w:cs="Courier New"/>
         </w:rPr>
       </w:pPr>
-      <w:bookmarkStart w:id="17" w:name="_Toc533769932"/>
+      <w:bookmarkStart w:id="18" w:name="_Toc534642720"/>
       <w:r>
         <w:rPr>
           <w:rFonts w:ascii="Courier New" w:hAnsi="Courier New" w:cs="Courier New"/>
@@ -8232,7 +9229,7 @@
         </w:rPr>
         <w:t>isualization</w:t>
       </w:r>
-      <w:bookmarkEnd w:id="17"/>
+      <w:bookmarkEnd w:id="18"/>
       <w:r>
         <w:rPr>
           <w:rFonts w:ascii="Courier New" w:hAnsi="Courier New" w:cs="Courier New"/>
@@ -8329,14 +9326,14 @@
           <w:rFonts w:ascii="Courier New" w:hAnsi="Courier New" w:cs="Courier New"/>
         </w:rPr>
       </w:pPr>
-      <w:bookmarkStart w:id="18" w:name="_Toc533769933"/>
+      <w:bookmarkStart w:id="19" w:name="_Toc534642721"/>
       <w:r>
         <w:rPr>
           <w:rFonts w:ascii="Courier New" w:hAnsi="Courier New" w:cs="Courier New"/>
         </w:rPr>
         <w:t>Feature Engineering</w:t>
       </w:r>
-      <w:bookmarkEnd w:id="18"/>
+      <w:bookmarkEnd w:id="19"/>
       <w:r>
         <w:rPr>
           <w:rFonts w:ascii="Courier New" w:hAnsi="Courier New" w:cs="Courier New"/>
@@ -8355,51 +9352,93 @@
         <w:rPr>
           <w:rFonts w:ascii="Courier New" w:hAnsi="Courier New" w:cs="Courier New"/>
         </w:rPr>
-        <w:t xml:space="preserve">Feature engineering is a main step in ML model designing. In this we will do the feature analysis, which feature is more relevant and which are less impacting the outcome.  </w:t>
-      </w:r>
-    </w:p>
-    <w:p>
-      <w:pPr>
-        <w:pStyle w:val="PlainText"/>
-        <w:rPr>
-          <w:rFonts w:ascii="Courier New" w:hAnsi="Courier New" w:cs="Courier New"/>
-        </w:rPr>
-      </w:pPr>
-    </w:p>
-    <w:p>
-      <w:pPr>
-        <w:pStyle w:val="PlainText"/>
-        <w:rPr>
-          <w:rFonts w:ascii="Courier New" w:hAnsi="Courier New" w:cs="Courier New"/>
-        </w:rPr>
-      </w:pPr>
-      <w:r>
-        <w:rPr>
-          <w:rFonts w:ascii="Courier New" w:hAnsi="Courier New" w:cs="Courier New"/>
-        </w:rPr>
-        <w:t xml:space="preserve">In feature Engineering, we will do feature normalization. So because of high magnitude one should not dominate another feature. </w:t>
-      </w:r>
-    </w:p>
-    <w:p>
-      <w:pPr>
-        <w:pStyle w:val="PlainText"/>
-        <w:rPr>
-          <w:rFonts w:ascii="Courier New" w:hAnsi="Courier New" w:cs="Courier New"/>
-        </w:rPr>
-      </w:pPr>
-    </w:p>
-    <w:p>
-      <w:pPr>
-        <w:pStyle w:val="PlainText"/>
-        <w:rPr>
-          <w:rFonts w:ascii="Courier New" w:hAnsi="Courier New" w:cs="Courier New"/>
-        </w:rPr>
-      </w:pPr>
-      <w:r>
-        <w:rPr>
-          <w:rFonts w:ascii="Courier New" w:hAnsi="Courier New" w:cs="Courier New"/>
-        </w:rPr>
-        <w:t xml:space="preserve">It very important step in machine learning model. It can drastically can impact model performance. </w:t>
+        <w:t>Feature engineering is the</w:t>
+      </w:r>
+      <w:r>
+        <w:rPr>
+          <w:rFonts w:ascii="Courier New" w:hAnsi="Courier New" w:cs="Courier New"/>
+        </w:rPr>
+        <w:t xml:space="preserve"> main step in ML model designing. In this</w:t>
+      </w:r>
+      <w:r>
+        <w:rPr>
+          <w:rFonts w:ascii="Courier New" w:hAnsi="Courier New" w:cs="Courier New"/>
+        </w:rPr>
+        <w:t>,</w:t>
+      </w:r>
+      <w:r>
+        <w:rPr>
+          <w:rFonts w:ascii="Courier New" w:hAnsi="Courier New" w:cs="Courier New"/>
+        </w:rPr>
+        <w:t xml:space="preserve"> we will do the feature analysis, which feature is more relevant and which are less impacting the outcome.  </w:t>
+      </w:r>
+    </w:p>
+    <w:p>
+      <w:pPr>
+        <w:pStyle w:val="PlainText"/>
+        <w:rPr>
+          <w:rFonts w:ascii="Courier New" w:hAnsi="Courier New" w:cs="Courier New"/>
+        </w:rPr>
+      </w:pPr>
+    </w:p>
+    <w:p>
+      <w:pPr>
+        <w:pStyle w:val="PlainText"/>
+        <w:rPr>
+          <w:rFonts w:ascii="Courier New" w:hAnsi="Courier New" w:cs="Courier New"/>
+        </w:rPr>
+      </w:pPr>
+      <w:r>
+        <w:rPr>
+          <w:rFonts w:ascii="Courier New" w:hAnsi="Courier New" w:cs="Courier New"/>
+        </w:rPr>
+        <w:t>In feature Engineering, we will do feature normalization. So because of high magnt</w:t>
+      </w:r>
+      <w:r>
+        <w:rPr>
+          <w:rFonts w:ascii="Courier New" w:hAnsi="Courier New" w:cs="Courier New"/>
+        </w:rPr>
+        <w:t>i</w:t>
+      </w:r>
+      <w:r>
+        <w:rPr>
+          <w:rFonts w:ascii="Courier New" w:hAnsi="Courier New" w:cs="Courier New"/>
+        </w:rPr>
+        <w:t xml:space="preserve">ude one should not dominate another feature. </w:t>
+      </w:r>
+    </w:p>
+    <w:p>
+      <w:pPr>
+        <w:pStyle w:val="PlainText"/>
+        <w:rPr>
+          <w:rFonts w:ascii="Courier New" w:hAnsi="Courier New" w:cs="Courier New"/>
+        </w:rPr>
+      </w:pPr>
+    </w:p>
+    <w:p>
+      <w:pPr>
+        <w:pStyle w:val="PlainText"/>
+        <w:rPr>
+          <w:rFonts w:ascii="Courier New" w:hAnsi="Courier New" w:cs="Courier New"/>
+        </w:rPr>
+      </w:pPr>
+      <w:r>
+        <w:rPr>
+          <w:rFonts w:ascii="Courier New" w:hAnsi="Courier New" w:cs="Courier New"/>
+        </w:rPr>
+        <w:t xml:space="preserve">It very important step in </w:t>
+      </w:r>
+      <w:r>
+        <w:rPr>
+          <w:rFonts w:ascii="Courier New" w:hAnsi="Courier New" w:cs="Courier New"/>
+        </w:rPr>
+        <w:t xml:space="preserve">the </w:t>
+      </w:r>
+      <w:r>
+        <w:rPr>
+          <w:rFonts w:ascii="Courier New" w:hAnsi="Courier New" w:cs="Courier New"/>
+        </w:rPr>
+        <w:t xml:space="preserve">machine learning model. It can drastically impact model performance. </w:t>
       </w:r>
     </w:p>
     <w:p>
@@ -8413,7 +9452,7 @@
           <w:rFonts w:ascii="Courier New" w:hAnsi="Courier New" w:cs="Courier New"/>
         </w:rPr>
       </w:pPr>
-      <w:hyperlink r:id="rId14" w:history="1">
+      <w:hyperlink r:id="rId16" w:history="1">
         <w:r>
           <w:rPr>
             <w:rStyle w:val="Hyperlink"/>
@@ -8434,7 +9473,7 @@
           <w:rFonts w:ascii="Courier New" w:hAnsi="Courier New" w:cs="Courier New"/>
         </w:rPr>
       </w:pPr>
-      <w:hyperlink r:id="rId15" w:history="1">
+      <w:hyperlink r:id="rId17" w:history="1">
         <w:r>
           <w:rPr>
             <w:rStyle w:val="Hyperlink"/>
@@ -8455,7 +9494,7 @@
           <w:rFonts w:ascii="Courier New" w:hAnsi="Courier New" w:cs="Courier New"/>
         </w:rPr>
       </w:pPr>
-      <w:hyperlink r:id="rId16" w:history="1">
+      <w:hyperlink r:id="rId18" w:history="1">
         <w:r>
           <w:rPr>
             <w:rStyle w:val="Hyperlink"/>
@@ -8488,14 +9527,14 @@
           <w:rFonts w:ascii="Courier New" w:hAnsi="Courier New" w:cs="Courier New"/>
         </w:rPr>
       </w:pPr>
-      <w:bookmarkStart w:id="19" w:name="_Toc533769934"/>
+      <w:bookmarkStart w:id="20" w:name="_Toc534642722"/>
       <w:r>
         <w:rPr>
           <w:rFonts w:ascii="Courier New" w:hAnsi="Courier New" w:cs="Courier New"/>
         </w:rPr>
         <w:t>Train &amp; Test Dataset</w:t>
       </w:r>
-      <w:bookmarkEnd w:id="19"/>
+      <w:bookmarkEnd w:id="20"/>
       <w:r>
         <w:rPr>
           <w:rFonts w:ascii="Courier New" w:hAnsi="Courier New" w:cs="Courier New"/>
@@ -8538,14 +9577,14 @@
           <w:rFonts w:ascii="Courier New" w:hAnsi="Courier New" w:cs="Courier New"/>
         </w:rPr>
       </w:pPr>
-      <w:bookmarkStart w:id="20" w:name="_Toc533769935"/>
+      <w:bookmarkStart w:id="21" w:name="_Toc534642723"/>
       <w:r>
         <w:rPr>
           <w:rFonts w:ascii="Courier New" w:hAnsi="Courier New" w:cs="Courier New"/>
         </w:rPr>
         <w:t>Model Training</w:t>
       </w:r>
-      <w:bookmarkEnd w:id="20"/>
+      <w:bookmarkEnd w:id="21"/>
       <w:r>
         <w:rPr>
           <w:rFonts w:ascii="Courier New" w:hAnsi="Courier New" w:cs="Courier New"/>
@@ -8574,7 +9613,7 @@
           <w:rFonts w:ascii="Courier New" w:hAnsi="Courier New" w:cs="Courier New"/>
         </w:rPr>
       </w:pPr>
-      <w:bookmarkStart w:id="21" w:name="_Toc533769936"/>
+      <w:bookmarkStart w:id="22" w:name="_Toc534642724"/>
       <w:r>
         <w:rPr>
           <w:rFonts w:ascii="Courier New" w:hAnsi="Courier New" w:cs="Courier New"/>
@@ -8594,7 +9633,7 @@
         </w:rPr>
         <w:t>esting</w:t>
       </w:r>
-      <w:bookmarkEnd w:id="21"/>
+      <w:bookmarkEnd w:id="22"/>
       <w:r>
         <w:rPr>
           <w:rFonts w:ascii="Courier New" w:hAnsi="Courier New" w:cs="Courier New"/>
@@ -8627,7 +9666,19 @@
         <w:rPr>
           <w:rFonts w:ascii="Courier New" w:hAnsi="Courier New" w:cs="Courier New"/>
         </w:rPr>
-        <w:t xml:space="preserve">(Validating overfitting and under fitting) </w:t>
+        <w:t>(V</w:t>
+      </w:r>
+      <w:r>
+        <w:rPr>
+          <w:rFonts w:ascii="Courier New" w:hAnsi="Courier New" w:cs="Courier New"/>
+        </w:rPr>
+        <w:t>alidating overfitting and under</w:t>
+      </w:r>
+      <w:r>
+        <w:rPr>
+          <w:rFonts w:ascii="Courier New" w:hAnsi="Courier New" w:cs="Courier New"/>
+        </w:rPr>
+        <w:t xml:space="preserve">fitting) </w:t>
       </w:r>
     </w:p>
     <w:p>
@@ -8645,7 +9696,7 @@
           <w:rFonts w:ascii="Courier New" w:hAnsi="Courier New" w:cs="Courier New"/>
         </w:rPr>
       </w:pPr>
-      <w:bookmarkStart w:id="22" w:name="_Toc533769937"/>
+      <w:bookmarkStart w:id="23" w:name="_Toc534642725"/>
       <w:r>
         <w:rPr>
           <w:rFonts w:ascii="Courier New" w:hAnsi="Courier New" w:cs="Courier New"/>
@@ -8664,7 +9715,7 @@
         </w:rPr>
         <w:t>uning</w:t>
       </w:r>
-      <w:bookmarkEnd w:id="22"/>
+      <w:bookmarkEnd w:id="23"/>
       <w:r>
         <w:rPr>
           <w:rFonts w:ascii="Courier New" w:hAnsi="Courier New" w:cs="Courier New"/>
@@ -8731,7 +9782,7 @@
           <w:rFonts w:ascii="Courier New" w:hAnsi="Courier New" w:cs="Courier New"/>
         </w:rPr>
       </w:pPr>
-      <w:bookmarkStart w:id="23" w:name="_Toc533769938"/>
+      <w:bookmarkStart w:id="24" w:name="_Toc534642726"/>
       <w:r>
         <w:rPr>
           <w:rFonts w:ascii="Courier New" w:hAnsi="Courier New" w:cs="Courier New"/>
@@ -8750,7 +9801,7 @@
         </w:rPr>
         <w:t>odel</w:t>
       </w:r>
-      <w:bookmarkEnd w:id="23"/>
+      <w:bookmarkEnd w:id="24"/>
       <w:r>
         <w:rPr>
           <w:rFonts w:ascii="Courier New" w:hAnsi="Courier New" w:cs="Courier New"/>
@@ -8787,7 +9838,7 @@
           <w:rFonts w:ascii="Courier New" w:hAnsi="Courier New" w:cs="Courier New"/>
         </w:rPr>
       </w:pPr>
-      <w:bookmarkStart w:id="24" w:name="_Toc533769939"/>
+      <w:bookmarkStart w:id="25" w:name="_Toc534642727"/>
       <w:r>
         <w:rPr>
           <w:rFonts w:ascii="Courier New" w:hAnsi="Courier New" w:cs="Courier New"/>
@@ -8806,7 +9857,7 @@
         </w:rPr>
         <w:t>eployment</w:t>
       </w:r>
-      <w:bookmarkEnd w:id="24"/>
+      <w:bookmarkEnd w:id="25"/>
       <w:r>
         <w:rPr>
           <w:rFonts w:ascii="Courier New" w:hAnsi="Courier New" w:cs="Courier New"/>
@@ -8850,7 +9901,7 @@
           <w:rFonts w:ascii="Courier New" w:hAnsi="Courier New" w:cs="Courier New"/>
         </w:rPr>
       </w:pPr>
-      <w:bookmarkStart w:id="25" w:name="_Toc533769940"/>
+      <w:bookmarkStart w:id="26" w:name="_Toc534642728"/>
       <w:r>
         <w:rPr>
           <w:rStyle w:val="Heading1Char"/>
@@ -8858,7 +9909,7 @@
         </w:rPr>
         <w:t>References:</w:t>
       </w:r>
-      <w:bookmarkEnd w:id="25"/>
+      <w:bookmarkEnd w:id="26"/>
       <w:r>
         <w:rPr>
           <w:rStyle w:val="Heading1Char"/>
@@ -8875,7 +9926,7 @@
           <w:numId w:val="9"/>
         </w:numPr>
       </w:pPr>
-      <w:hyperlink r:id="rId17" w:history="1">
+      <w:hyperlink r:id="rId19" w:history="1">
         <w:r>
           <w:rPr>
             <w:rStyle w:val="Hyperlink"/>
@@ -8895,7 +9946,7 @@
           <w:rFonts w:ascii="Courier New" w:hAnsi="Courier New" w:cs="Courier New"/>
         </w:rPr>
       </w:pPr>
-      <w:hyperlink r:id="rId18" w:history="1">
+      <w:hyperlink r:id="rId20" w:history="1">
         <w:r>
           <w:rPr>
             <w:rStyle w:val="Hyperlink"/>
@@ -8916,7 +9967,7 @@
           <w:rFonts w:ascii="Courier New" w:hAnsi="Courier New" w:cs="Courier New"/>
         </w:rPr>
       </w:pPr>
-      <w:hyperlink r:id="rId19" w:history="1">
+      <w:hyperlink r:id="rId21" w:history="1">
         <w:r>
           <w:rPr>
             <w:rStyle w:val="Hyperlink"/>
@@ -8934,10 +9985,13 @@
           <w:numId w:val="9"/>
         </w:numPr>
         <w:rPr>
-          <w:rFonts w:ascii="Courier New" w:hAnsi="Courier New" w:cs="Courier New"/>
-        </w:rPr>
-      </w:pPr>
-      <w:hyperlink r:id="rId20" w:history="1">
+          <w:rStyle w:val="Hyperlink"/>
+          <w:rFonts w:ascii="Courier New" w:hAnsi="Courier New" w:cs="Courier New"/>
+          <w:color w:val="auto"/>
+          <w:u w:val="none"/>
+        </w:rPr>
+      </w:pPr>
+      <w:hyperlink r:id="rId22" w:history="1">
         <w:r>
           <w:rPr>
             <w:rStyle w:val="Hyperlink"/>
@@ -8958,7 +10012,28 @@
           <w:rFonts w:ascii="Courier New" w:hAnsi="Courier New" w:cs="Courier New"/>
         </w:rPr>
       </w:pPr>
-      <w:hyperlink r:id="rId21" w:history="1">
+      <w:hyperlink r:id="rId23" w:history="1">
+        <w:r>
+          <w:rPr>
+            <w:rStyle w:val="Hyperlink"/>
+            <w:rFonts w:ascii="Courier New" w:hAnsi="Courier New" w:cs="Courier New"/>
+          </w:rPr>
+          <w:t>https://towardsdatascience.com/understanding-auc-roc-curve-68b2303cc9c5</w:t>
+        </w:r>
+      </w:hyperlink>
+    </w:p>
+    <w:p>
+      <w:pPr>
+        <w:pStyle w:val="PlainText"/>
+        <w:numPr>
+          <w:ilvl w:val="0"/>
+          <w:numId w:val="9"/>
+        </w:numPr>
+        <w:rPr>
+          <w:rFonts w:ascii="Courier New" w:hAnsi="Courier New" w:cs="Courier New"/>
+        </w:rPr>
+      </w:pPr>
+      <w:hyperlink r:id="rId24" w:history="1">
         <w:r>
           <w:rPr>
             <w:rStyle w:val="Hyperlink"/>
@@ -8979,7 +10054,7 @@
           <w:rFonts w:ascii="Courier New" w:hAnsi="Courier New" w:cs="Courier New"/>
         </w:rPr>
       </w:pPr>
-      <w:hyperlink r:id="rId22" w:history="1">
+      <w:hyperlink r:id="rId25" w:history="1">
         <w:r>
           <w:rPr>
             <w:rStyle w:val="Hyperlink"/>
@@ -9000,7 +10075,7 @@
           <w:rFonts w:ascii="Courier New" w:hAnsi="Courier New" w:cs="Courier New"/>
         </w:rPr>
       </w:pPr>
-      <w:hyperlink r:id="rId23" w:history="1">
+      <w:hyperlink r:id="rId26" w:history="1">
         <w:r>
           <w:rPr>
             <w:rStyle w:val="Hyperlink"/>
@@ -9021,7 +10096,7 @@
           <w:rFonts w:ascii="Courier New" w:hAnsi="Courier New" w:cs="Courier New"/>
         </w:rPr>
       </w:pPr>
-      <w:hyperlink r:id="rId24" w:history="1">
+      <w:hyperlink r:id="rId27" w:history="1">
         <w:r>
           <w:rPr>
             <w:rStyle w:val="Hyperlink"/>
@@ -9045,7 +10120,7 @@
           <w:u w:val="none"/>
         </w:rPr>
       </w:pPr>
-      <w:hyperlink r:id="rId25" w:history="1">
+      <w:hyperlink r:id="rId28" w:history="1">
         <w:r>
           <w:rPr>
             <w:rStyle w:val="Hyperlink"/>
@@ -9066,7 +10141,7 @@
           <w:rFonts w:ascii="Courier New" w:hAnsi="Courier New" w:cs="Courier New"/>
         </w:rPr>
       </w:pPr>
-      <w:hyperlink r:id="rId26" w:history="1">
+      <w:hyperlink r:id="rId29" w:history="1">
         <w:r>
           <w:rPr>
             <w:rStyle w:val="Hyperlink"/>
@@ -9087,7 +10162,7 @@
           <w:rFonts w:ascii="Courier New" w:hAnsi="Courier New" w:cs="Courier New"/>
         </w:rPr>
       </w:pPr>
-      <w:hyperlink r:id="rId27" w:history="1">
+      <w:hyperlink r:id="rId30" w:history="1">
         <w:r>
           <w:rPr>
             <w:rStyle w:val="Hyperlink"/>
@@ -9116,7 +10191,6 @@
       </w:pPr>
     </w:p>
     <w:sectPr>
-      <w:headerReference w:type="default" r:id="rId28"/>
       <w:pgSz w:w="11906" w:h="16838"/>
       <w:pgMar w:top="1440" w:right="1335" w:bottom="1440" w:left="1334" w:header="708" w:footer="708" w:gutter="0"/>
       <w:cols w:space="708"/>
@@ -9174,84 +10248,6 @@
     </w:p>
   </w:footnote>
 </w:footnotes>
-</file>
-
-<file path=word/header1.xml><?xml version="1.0" encoding="utf-8"?>
-<w:hdr xmlns:wpc="http://schemas.microsoft.com/office/word/2010/wordprocessingCanvas" xmlns:mc="http://schemas.openxmlformats.org/markup-compatibility/2006" xmlns:o="urn:schemas-microsoft-com:office:office" xmlns:r="http://schemas.openxmlformats.org/officeDocument/2006/relationships" xmlns:m="http://schemas.openxmlformats.org/officeDocument/2006/math" xmlns:v="urn:schemas-microsoft-com:vml" xmlns:wp14="http://schemas.microsoft.com/office/word/2010/wordprocessingDrawing" xmlns:wp="http://schemas.openxmlformats.org/drawingml/2006/wordprocessingDrawing" xmlns:w10="urn:schemas-microsoft-com:office:word" xmlns:w="http://schemas.openxmlformats.org/wordprocessingml/2006/main" xmlns:w14="http://schemas.microsoft.com/office/word/2010/wordml" xmlns:w15="http://schemas.microsoft.com/office/word/2012/wordml" xmlns:wpg="http://schemas.microsoft.com/office/word/2010/wordprocessingGroup" xmlns:wpi="http://schemas.microsoft.com/office/word/2010/wordprocessingInk" xmlns:wne="http://schemas.microsoft.com/office/word/2006/wordml" xmlns:wps="http://schemas.microsoft.com/office/word/2010/wordprocessingShape" mc:Ignorable="w14 w15 wp14">
-  <w:p>
-    <w:pPr>
-      <w:pStyle w:val="Header"/>
-      <w:jc w:val="center"/>
-      <w:rPr>
-        <w:rFonts w:ascii="Verdana" w:hAnsi="Verdana"/>
-        <w:sz w:val="32"/>
-      </w:rPr>
-    </w:pPr>
-    <w:r>
-      <w:rPr>
-        <w:rFonts w:ascii="Verdana" w:hAnsi="Verdana"/>
-        <w:sz w:val="32"/>
-      </w:rPr>
-      <w:t>Machine Learning Engineer Nanodegree</w:t>
-    </w:r>
-    <w:r>
-      <w:rPr>
-        <w:rFonts w:ascii="Verdana" w:hAnsi="Verdana"/>
-        <w:sz w:val="32"/>
-      </w:rPr>
-      <w:t xml:space="preserve">       </w:t>
-    </w:r>
-    <w:r>
-      <w:rPr>
-        <w:rFonts w:ascii="Verdana" w:hAnsi="Verdana"/>
-        <w:noProof/>
-        <w:sz w:val="32"/>
-        <w:lang w:eastAsia="en-GB"/>
-      </w:rPr>
-      <w:drawing>
-        <wp:inline distT="0" distB="0" distL="0" distR="0">
-          <wp:extent cx="855980" cy="325050"/>
-          <wp:effectExtent l="0" t="0" r="1270" b="0"/>
-          <wp:docPr id="1" name="Picture 1"/>
-          <wp:cNvGraphicFramePr>
-            <a:graphicFrameLocks xmlns:a="http://schemas.openxmlformats.org/drawingml/2006/main" noChangeAspect="1"/>
-          </wp:cNvGraphicFramePr>
-          <a:graphic xmlns:a="http://schemas.openxmlformats.org/drawingml/2006/main">
-            <a:graphicData uri="http://schemas.openxmlformats.org/drawingml/2006/picture">
-              <pic:pic xmlns:pic="http://schemas.openxmlformats.org/drawingml/2006/picture">
-                <pic:nvPicPr>
-                  <pic:cNvPr id="1" name="Udacity_Logo.svg[1].png"/>
-                  <pic:cNvPicPr/>
-                </pic:nvPicPr>
-                <pic:blipFill>
-                  <a:blip r:embed="rId1">
-                    <a:extLst>
-                      <a:ext uri="{28A0092B-C50C-407E-A947-70E740481C1C}">
-                        <a14:useLocalDpi xmlns:a14="http://schemas.microsoft.com/office/drawing/2010/main" val="0"/>
-                      </a:ext>
-                    </a:extLst>
-                  </a:blip>
-                  <a:stretch>
-                    <a:fillRect/>
-                  </a:stretch>
-                </pic:blipFill>
-                <pic:spPr>
-                  <a:xfrm>
-                    <a:off x="0" y="0"/>
-                    <a:ext cx="889224" cy="337674"/>
-                  </a:xfrm>
-                  <a:prstGeom prst="rect">
-                    <a:avLst/>
-                  </a:prstGeom>
-                </pic:spPr>
-              </pic:pic>
-            </a:graphicData>
-          </a:graphic>
-        </wp:inline>
-      </w:drawing>
-    </w:r>
-  </w:p>
-</w:hdr>
 </file>
 
 <file path=word/numbering.xml><?xml version="1.0" encoding="utf-8"?>
@@ -13251,6 +14247,56 @@
       </w:tcPr>
     </w:tblStylePr>
   </w:style>
+  <w:style w:type="paragraph" w:styleId="HTMLPreformatted">
+    <w:name w:val="HTML Preformatted"/>
+    <w:basedOn w:val="Normal"/>
+    <w:link w:val="HTMLPreformattedChar"/>
+    <w:uiPriority w:val="99"/>
+    <w:semiHidden/>
+    <w:unhideWhenUsed/>
+    <w:rsid w:val="00804572"/>
+    <w:pPr>
+      <w:tabs>
+        <w:tab w:val="left" w:pos="916"/>
+        <w:tab w:val="left" w:pos="1832"/>
+        <w:tab w:val="left" w:pos="2748"/>
+        <w:tab w:val="left" w:pos="3664"/>
+        <w:tab w:val="left" w:pos="4580"/>
+        <w:tab w:val="left" w:pos="5496"/>
+        <w:tab w:val="left" w:pos="6412"/>
+        <w:tab w:val="left" w:pos="7328"/>
+        <w:tab w:val="left" w:pos="8244"/>
+        <w:tab w:val="left" w:pos="9160"/>
+        <w:tab w:val="left" w:pos="10076"/>
+        <w:tab w:val="left" w:pos="10992"/>
+        <w:tab w:val="left" w:pos="11908"/>
+        <w:tab w:val="left" w:pos="12824"/>
+        <w:tab w:val="left" w:pos="13740"/>
+        <w:tab w:val="left" w:pos="14656"/>
+      </w:tabs>
+      <w:spacing w:after="0" w:line="240" w:lineRule="auto"/>
+    </w:pPr>
+    <w:rPr>
+      <w:rFonts w:ascii="Courier New" w:eastAsia="Times New Roman" w:hAnsi="Courier New" w:cs="Courier New"/>
+      <w:sz w:val="20"/>
+      <w:szCs w:val="20"/>
+      <w:lang w:eastAsia="en-GB"/>
+    </w:rPr>
+  </w:style>
+  <w:style w:type="character" w:customStyle="1" w:styleId="HTMLPreformattedChar">
+    <w:name w:val="HTML Preformatted Char"/>
+    <w:basedOn w:val="DefaultParagraphFont"/>
+    <w:link w:val="HTMLPreformatted"/>
+    <w:uiPriority w:val="99"/>
+    <w:semiHidden/>
+    <w:rsid w:val="00804572"/>
+    <w:rPr>
+      <w:rFonts w:ascii="Courier New" w:eastAsia="Times New Roman" w:hAnsi="Courier New" w:cs="Courier New"/>
+      <w:sz w:val="20"/>
+      <w:szCs w:val="20"/>
+      <w:lang w:eastAsia="en-GB"/>
+    </w:rPr>
+  </w:style>
 </w:styles>
 </file>
 
@@ -13520,7 +14566,7 @@
 </file>
 
 <file path=customXml/itemProps1.xml><?xml version="1.0" encoding="utf-8"?>
-<ds:datastoreItem xmlns:ds="http://schemas.openxmlformats.org/officeDocument/2006/customXml" ds:itemID="{4145BE04-67C9-4DEC-9621-80A10732F6CC}">
+<ds:datastoreItem xmlns:ds="http://schemas.openxmlformats.org/officeDocument/2006/customXml" ds:itemID="{7C0A2DB6-9C34-40AC-84CF-C2FC1D2BF8C7}">
   <ds:schemaRefs>
     <ds:schemaRef ds:uri="http://schemas.openxmlformats.org/officeDocument/2006/bibliography"/>
   </ds:schemaRefs>
